--- a/Index.docx
+++ b/Index.docx
@@ -4,6 +4,7 @@
   <w:body>
     <w:p>
       <w:pPr>
+        <w:jc w:val="both"/>
         <w:rPr>
           <w:b/>
           <w:bCs/>
@@ -23,6 +24,7 @@
           <w:ilvl w:val="0"/>
           <w:numId w:val="1"/>
         </w:numPr>
+        <w:jc w:val="both"/>
       </w:pPr>
       <w:r>
         <w:rPr>
@@ -38,6 +40,7 @@
           <w:ilvl w:val="1"/>
           <w:numId w:val="1"/>
         </w:numPr>
+        <w:jc w:val="both"/>
       </w:pPr>
       <w:r>
         <w:t>¿Qué es Java y por qué es importante conocer sus novedades?</w:t>
@@ -49,6 +52,7 @@
           <w:ilvl w:val="1"/>
           <w:numId w:val="1"/>
         </w:numPr>
+        <w:jc w:val="both"/>
       </w:pPr>
       <w:r>
         <w:t>Breve mención de la evolución de Java en los últimos años.</w:t>
@@ -60,6 +64,7 @@
           <w:ilvl w:val="0"/>
           <w:numId w:val="1"/>
         </w:numPr>
+        <w:jc w:val="both"/>
       </w:pPr>
       <w:r>
         <w:rPr>
@@ -75,6 +80,7 @@
           <w:ilvl w:val="1"/>
           <w:numId w:val="1"/>
         </w:numPr>
+        <w:jc w:val="both"/>
       </w:pPr>
       <w:r>
         <w:rPr>
@@ -93,13 +99,30 @@
           <w:ilvl w:val="1"/>
           <w:numId w:val="1"/>
         </w:numPr>
-      </w:pPr>
-      <w:r>
-        <w:rPr>
-          <w:b/>
-          <w:bCs/>
-        </w:rPr>
-        <w:t>Switch Expressions (JEP 354)</w:t>
+        <w:jc w:val="both"/>
+      </w:pPr>
+      <w:r>
+        <w:rPr>
+          <w:b/>
+          <w:bCs/>
+        </w:rPr>
+        <w:t xml:space="preserve">Switch </w:t>
+      </w:r>
+      <w:proofErr w:type="spellStart"/>
+      <w:r>
+        <w:rPr>
+          <w:b/>
+          <w:bCs/>
+        </w:rPr>
+        <w:t>Expressions</w:t>
+      </w:r>
+      <w:proofErr w:type="spellEnd"/>
+      <w:r>
+        <w:rPr>
+          <w:b/>
+          <w:bCs/>
+        </w:rPr>
+        <w:t xml:space="preserve"> (JEP 354)</w:t>
       </w:r>
       <w:r>
         <w:t xml:space="preserve"> → Mejoras en la sintaxis de switch.</w:t>
@@ -111,6 +134,7 @@
           <w:ilvl w:val="1"/>
           <w:numId w:val="1"/>
         </w:numPr>
+        <w:jc w:val="both"/>
       </w:pPr>
       <w:r>
         <w:rPr>
@@ -129,6 +153,7 @@
           <w:ilvl w:val="0"/>
           <w:numId w:val="1"/>
         </w:numPr>
+        <w:jc w:val="both"/>
       </w:pPr>
       <w:r>
         <w:rPr>
@@ -144,13 +169,23 @@
           <w:ilvl w:val="1"/>
           <w:numId w:val="1"/>
         </w:numPr>
-      </w:pPr>
-      <w:r>
-        <w:rPr>
-          <w:b/>
-          <w:bCs/>
-        </w:rPr>
-        <w:t>Records (JEP 359)</w:t>
+        <w:jc w:val="both"/>
+      </w:pPr>
+      <w:proofErr w:type="spellStart"/>
+      <w:r>
+        <w:rPr>
+          <w:b/>
+          <w:bCs/>
+        </w:rPr>
+        <w:t>Records</w:t>
+      </w:r>
+      <w:proofErr w:type="spellEnd"/>
+      <w:r>
+        <w:rPr>
+          <w:b/>
+          <w:bCs/>
+        </w:rPr>
+        <w:t xml:space="preserve"> (JEP 359)</w:t>
       </w:r>
       <w:r>
         <w:t xml:space="preserve"> → Clases inmutables con menos código.</w:t>
@@ -162,13 +197,55 @@
           <w:ilvl w:val="1"/>
           <w:numId w:val="1"/>
         </w:numPr>
-      </w:pPr>
-      <w:r>
-        <w:rPr>
-          <w:b/>
-          <w:bCs/>
-        </w:rPr>
-        <w:t>Pattern Matching para instanceof (JEP 305)</w:t>
+        <w:jc w:val="both"/>
+      </w:pPr>
+      <w:proofErr w:type="spellStart"/>
+      <w:r>
+        <w:rPr>
+          <w:b/>
+          <w:bCs/>
+        </w:rPr>
+        <w:t>Pattern</w:t>
+      </w:r>
+      <w:proofErr w:type="spellEnd"/>
+      <w:r>
+        <w:rPr>
+          <w:b/>
+          <w:bCs/>
+        </w:rPr>
+        <w:t xml:space="preserve"> </w:t>
+      </w:r>
+      <w:proofErr w:type="spellStart"/>
+      <w:r>
+        <w:rPr>
+          <w:b/>
+          <w:bCs/>
+        </w:rPr>
+        <w:t>Matching</w:t>
+      </w:r>
+      <w:proofErr w:type="spellEnd"/>
+      <w:r>
+        <w:rPr>
+          <w:b/>
+          <w:bCs/>
+        </w:rPr>
+        <w:t xml:space="preserve"> para </w:t>
+      </w:r>
+      <w:proofErr w:type="spellStart"/>
+      <w:r>
+        <w:rPr>
+          <w:b/>
+          <w:bCs/>
+        </w:rPr>
+        <w:t>instanceof</w:t>
+      </w:r>
+      <w:proofErr w:type="spellEnd"/>
+      <w:r>
+        <w:rPr>
+          <w:b/>
+          <w:bCs/>
+        </w:rPr>
+        <w:t xml:space="preserve"> (JEP 305)</w:t>
       </w:r>
       <w:r>
         <w:t xml:space="preserve"> → Reducción de código repetitivo.</w:t>
@@ -180,13 +257,30 @@
           <w:ilvl w:val="1"/>
           <w:numId w:val="1"/>
         </w:numPr>
-      </w:pPr>
-      <w:r>
-        <w:rPr>
-          <w:b/>
-          <w:bCs/>
-        </w:rPr>
-        <w:t>Nuevas excepciones NullPointerException con detalles (JEP 358)</w:t>
+        <w:jc w:val="both"/>
+      </w:pPr>
+      <w:r>
+        <w:rPr>
+          <w:b/>
+          <w:bCs/>
+        </w:rPr>
+        <w:t xml:space="preserve">Nuevas excepciones </w:t>
+      </w:r>
+      <w:proofErr w:type="spellStart"/>
+      <w:r>
+        <w:rPr>
+          <w:b/>
+          <w:bCs/>
+        </w:rPr>
+        <w:t>NullPointerException</w:t>
+      </w:r>
+      <w:proofErr w:type="spellEnd"/>
+      <w:r>
+        <w:rPr>
+          <w:b/>
+          <w:bCs/>
+        </w:rPr>
+        <w:t xml:space="preserve"> con detalles (JEP 358)</w:t>
       </w:r>
       <w:r>
         <w:t>.</w:t>
@@ -198,13 +292,30 @@
           <w:ilvl w:val="1"/>
           <w:numId w:val="1"/>
         </w:numPr>
-      </w:pPr>
-      <w:r>
-        <w:rPr>
-          <w:b/>
-          <w:bCs/>
-        </w:rPr>
-        <w:t>Switch Expressions mejoradas (JEP 361)</w:t>
+        <w:jc w:val="both"/>
+      </w:pPr>
+      <w:r>
+        <w:rPr>
+          <w:b/>
+          <w:bCs/>
+        </w:rPr>
+        <w:t xml:space="preserve">Switch </w:t>
+      </w:r>
+      <w:proofErr w:type="spellStart"/>
+      <w:r>
+        <w:rPr>
+          <w:b/>
+          <w:bCs/>
+        </w:rPr>
+        <w:t>Expressions</w:t>
+      </w:r>
+      <w:proofErr w:type="spellEnd"/>
+      <w:r>
+        <w:rPr>
+          <w:b/>
+          <w:bCs/>
+        </w:rPr>
+        <w:t xml:space="preserve"> mejoradas (JEP 361)</w:t>
       </w:r>
       <w:r>
         <w:t>.</w:t>
@@ -216,6 +327,7 @@
           <w:ilvl w:val="0"/>
           <w:numId w:val="1"/>
         </w:numPr>
+        <w:jc w:val="both"/>
       </w:pPr>
       <w:r>
         <w:rPr>
@@ -231,6 +343,7 @@
           <w:ilvl w:val="1"/>
           <w:numId w:val="1"/>
         </w:numPr>
+        <w:jc w:val="both"/>
       </w:pPr>
       <w:r>
         <w:rPr>
@@ -249,13 +362,46 @@
           <w:ilvl w:val="1"/>
           <w:numId w:val="1"/>
         </w:numPr>
-      </w:pPr>
-      <w:r>
-        <w:rPr>
-          <w:b/>
-          <w:bCs/>
-        </w:rPr>
-        <w:t>Sellado de clases (Sealed Classes, JEP 360)</w:t>
+        <w:jc w:val="both"/>
+      </w:pPr>
+      <w:r>
+        <w:rPr>
+          <w:b/>
+          <w:bCs/>
+        </w:rPr>
+        <w:t>Sellado de clases (</w:t>
+      </w:r>
+      <w:proofErr w:type="spellStart"/>
+      <w:r>
+        <w:rPr>
+          <w:b/>
+          <w:bCs/>
+        </w:rPr>
+        <w:t>Sealed</w:t>
+      </w:r>
+      <w:proofErr w:type="spellEnd"/>
+      <w:r>
+        <w:rPr>
+          <w:b/>
+          <w:bCs/>
+        </w:rPr>
+        <w:t xml:space="preserve"> </w:t>
+      </w:r>
+      <w:proofErr w:type="spellStart"/>
+      <w:r>
+        <w:rPr>
+          <w:b/>
+          <w:bCs/>
+        </w:rPr>
+        <w:t>Classes</w:t>
+      </w:r>
+      <w:proofErr w:type="spellEnd"/>
+      <w:r>
+        <w:rPr>
+          <w:b/>
+          <w:bCs/>
+        </w:rPr>
+        <w:t>, JEP 360)</w:t>
       </w:r>
       <w:r>
         <w:t xml:space="preserve"> → Restricción de herencia.</w:t>
@@ -267,13 +413,23 @@
           <w:ilvl w:val="1"/>
           <w:numId w:val="1"/>
         </w:numPr>
-      </w:pPr>
-      <w:r>
-        <w:rPr>
-          <w:b/>
-          <w:bCs/>
-        </w:rPr>
-        <w:t>Foreign-Memory Access API (JEP 370)</w:t>
+        <w:jc w:val="both"/>
+      </w:pPr>
+      <w:proofErr w:type="spellStart"/>
+      <w:r>
+        <w:rPr>
+          <w:b/>
+          <w:bCs/>
+        </w:rPr>
+        <w:t>Foreign-Memory</w:t>
+      </w:r>
+      <w:proofErr w:type="spellEnd"/>
+      <w:r>
+        <w:rPr>
+          <w:b/>
+          <w:bCs/>
+        </w:rPr>
+        <w:t xml:space="preserve"> Access API (JEP 370)</w:t>
       </w:r>
       <w:r>
         <w:t xml:space="preserve"> → Acceso seguro a memoria externa.</w:t>
@@ -285,13 +441,46 @@
           <w:ilvl w:val="1"/>
           <w:numId w:val="1"/>
         </w:numPr>
-      </w:pPr>
-      <w:r>
-        <w:rPr>
-          <w:b/>
-          <w:bCs/>
-        </w:rPr>
-        <w:t>Deprecación de Nashorn JavaScript Engine (JEP 372)</w:t>
+        <w:jc w:val="both"/>
+      </w:pPr>
+      <w:r>
+        <w:rPr>
+          <w:b/>
+          <w:bCs/>
+        </w:rPr>
+        <w:t xml:space="preserve">Deprecación de </w:t>
+      </w:r>
+      <w:proofErr w:type="spellStart"/>
+      <w:r>
+        <w:rPr>
+          <w:b/>
+          <w:bCs/>
+        </w:rPr>
+        <w:t>Nashorn</w:t>
+      </w:r>
+      <w:proofErr w:type="spellEnd"/>
+      <w:r>
+        <w:rPr>
+          <w:b/>
+          <w:bCs/>
+        </w:rPr>
+        <w:t xml:space="preserve"> JavaScript </w:t>
+      </w:r>
+      <w:proofErr w:type="spellStart"/>
+      <w:r>
+        <w:rPr>
+          <w:b/>
+          <w:bCs/>
+        </w:rPr>
+        <w:t>Engine</w:t>
+      </w:r>
+      <w:proofErr w:type="spellEnd"/>
+      <w:r>
+        <w:rPr>
+          <w:b/>
+          <w:bCs/>
+        </w:rPr>
+        <w:t xml:space="preserve"> (JEP 372)</w:t>
       </w:r>
       <w:r>
         <w:t>.</w:t>
@@ -303,6 +492,7 @@
           <w:ilvl w:val="0"/>
           <w:numId w:val="1"/>
         </w:numPr>
+        <w:jc w:val="both"/>
       </w:pPr>
       <w:r>
         <w:rPr>
@@ -318,6 +508,7 @@
           <w:ilvl w:val="1"/>
           <w:numId w:val="1"/>
         </w:numPr>
+        <w:jc w:val="both"/>
       </w:pPr>
       <w:r>
         <w:t>¿Qué mejoran estas novedades?</w:t>
@@ -329,6 +520,7 @@
           <w:ilvl w:val="1"/>
           <w:numId w:val="1"/>
         </w:numPr>
+        <w:jc w:val="both"/>
       </w:pPr>
       <w:r>
         <w:t>¿Qué limitaciones solucionan?</w:t>
@@ -340,6 +532,7 @@
           <w:ilvl w:val="1"/>
           <w:numId w:val="1"/>
         </w:numPr>
+        <w:jc w:val="both"/>
       </w:pPr>
       <w:r>
         <w:t>¿Siguen siendo compatibles con código anterior?</w:t>
@@ -351,6 +544,7 @@
           <w:ilvl w:val="0"/>
           <w:numId w:val="1"/>
         </w:numPr>
+        <w:jc w:val="both"/>
       </w:pPr>
       <w:r>
         <w:rPr>
@@ -366,6 +560,7 @@
           <w:ilvl w:val="1"/>
           <w:numId w:val="1"/>
         </w:numPr>
+        <w:jc w:val="both"/>
       </w:pPr>
       <w:r>
         <w:t>Impacto de estas mejoras en el desarrollo actual.</w:t>
@@ -377,27 +572,36 @@
           <w:ilvl w:val="1"/>
           <w:numId w:val="1"/>
         </w:numPr>
+        <w:jc w:val="both"/>
       </w:pPr>
       <w:r>
         <w:t>Recomendaciones para usarlas.</w:t>
       </w:r>
     </w:p>
     <w:p>
+      <w:pPr>
+        <w:jc w:val="both"/>
+      </w:pPr>
       <w:r>
         <w:br w:type="page"/>
       </w:r>
     </w:p>
     <w:p>
       <w:pPr>
-        <w:rPr>
-          <w:b/>
-          <w:bCs/>
-        </w:rPr>
-      </w:pPr>
-      <w:r>
-        <w:rPr>
-          <w:b/>
-          <w:bCs/>
+        <w:jc w:val="both"/>
+        <w:rPr>
+          <w:b/>
+          <w:bCs/>
+          <w:sz w:val="50"/>
+          <w:szCs w:val="50"/>
+        </w:rPr>
+      </w:pPr>
+      <w:r>
+        <w:rPr>
+          <w:b/>
+          <w:bCs/>
+          <w:sz w:val="50"/>
+          <w:szCs w:val="50"/>
         </w:rPr>
         <w:lastRenderedPageBreak/>
         <w:t>Novedades en Java 13, 14 y 15</w:t>
@@ -405,6 +609,16 @@
     </w:p>
     <w:p>
       <w:pPr>
+        <w:jc w:val="both"/>
+        <w:rPr>
+          <w:b/>
+          <w:bCs/>
+        </w:rPr>
+      </w:pPr>
+    </w:p>
+    <w:p>
+      <w:pPr>
+        <w:jc w:val="both"/>
         <w:rPr>
           <w:b/>
           <w:bCs/>
@@ -418,60 +632,107 @@
         <w:t>Introducción</w:t>
       </w:r>
     </w:p>
-    <w:p/>
-    <w:p>
-      <w:r>
-        <w:t>En este documento, vamos a analizar las novedades más importantes introducidas en Java 13, 14 y 15, explicando sus ventajas, posibles desventajas y diferencias con versiones anteriores.</w:t>
-      </w:r>
-    </w:p>
-    <w:p>
+    <w:p>
+      <w:pPr>
+        <w:jc w:val="both"/>
+      </w:pPr>
+      <w:r>
+        <w:t xml:space="preserve">En este documento, </w:t>
+      </w:r>
+      <w:r>
+        <w:t>voy</w:t>
+      </w:r>
+      <w:r>
+        <w:t xml:space="preserve"> a analizar las novedades más importantes introducidas en Java 13, 14 y 15, explicando sus ventajas, posibles desventajas y diferencias con versiones anteriores.</w:t>
+      </w:r>
+    </w:p>
+    <w:p>
+      <w:pPr>
+        <w:jc w:val="both"/>
+      </w:pPr>
       <w:r>
         <w:pict w14:anchorId="6A75724E">
-          <v:rect id="_x0000_i1055" style="width:0;height:1.5pt" o:hralign="center" o:hrstd="t" o:hr="t" fillcolor="#a0a0a0" stroked="f"/>
+          <v:rect id="_x0000_i1025" style="width:0;height:1.5pt" o:hralign="center" o:hrstd="t" o:hr="t" fillcolor="#a0a0a0" stroked="f"/>
         </w:pict>
       </w:r>
     </w:p>
     <w:p>
       <w:pPr>
-        <w:rPr>
-          <w:b/>
-          <w:bCs/>
-        </w:rPr>
-      </w:pPr>
-    </w:p>
-    <w:p>
-      <w:pPr>
-        <w:rPr>
-          <w:b/>
-          <w:bCs/>
-        </w:rPr>
-      </w:pPr>
-    </w:p>
-    <w:p>
-      <w:pPr>
-        <w:rPr>
-          <w:b/>
-          <w:bCs/>
-        </w:rPr>
-      </w:pPr>
-    </w:p>
-    <w:p>
-      <w:pPr>
-        <w:rPr>
-          <w:b/>
-          <w:bCs/>
-        </w:rPr>
-      </w:pPr>
-      <w:r>
-        <w:rPr>
-          <w:b/>
-          <w:bCs/>
+        <w:jc w:val="both"/>
+        <w:rPr>
+          <w:b/>
+          <w:bCs/>
+        </w:rPr>
+      </w:pPr>
+    </w:p>
+    <w:p>
+      <w:pPr>
+        <w:jc w:val="both"/>
+        <w:rPr>
+          <w:b/>
+          <w:bCs/>
+        </w:rPr>
+      </w:pPr>
+    </w:p>
+    <w:p>
+      <w:pPr>
+        <w:jc w:val="both"/>
+        <w:rPr>
+          <w:b/>
+          <w:bCs/>
+        </w:rPr>
+      </w:pPr>
+      <w:r>
+        <w:rPr>
+          <w:b/>
+          <w:bCs/>
+        </w:rPr>
+        <w:br w:type="page"/>
+      </w:r>
+    </w:p>
+    <w:p>
+      <w:pPr>
+        <w:jc w:val="both"/>
+        <w:rPr>
+          <w:b/>
+          <w:bCs/>
+        </w:rPr>
+      </w:pPr>
+    </w:p>
+    <w:p>
+      <w:pPr>
+        <w:jc w:val="both"/>
+        <w:rPr>
+          <w:b/>
+          <w:bCs/>
+          <w:sz w:val="40"/>
+          <w:szCs w:val="40"/>
+        </w:rPr>
+      </w:pPr>
+      <w:r>
+        <w:rPr>
+          <w:b/>
+          <w:bCs/>
+          <w:sz w:val="40"/>
+          <w:szCs w:val="40"/>
         </w:rPr>
         <w:t>Novedades en Java 13</w:t>
       </w:r>
     </w:p>
     <w:p>
       <w:pPr>
+        <w:jc w:val="both"/>
+        <w:rPr>
+          <w:b/>
+          <w:bCs/>
+          <w:sz w:val="20"/>
+          <w:szCs w:val="20"/>
+        </w:rPr>
+      </w:pPr>
+    </w:p>
+    <w:p>
+      <w:pPr>
+        <w:jc w:val="both"/>
         <w:rPr>
           <w:b/>
           <w:bCs/>
@@ -486,11 +747,17 @@
       </w:r>
     </w:p>
     <w:p>
+      <w:pPr>
+        <w:jc w:val="both"/>
+      </w:pPr>
       <w:r>
         <w:t>Antes de Java 13, escribir cadenas multilínea en Java era un dolor de cabeza. Había que concatenar varias líneas con \n o usar +, lo que hacía el código difícil de leer.</w:t>
       </w:r>
     </w:p>
     <w:p>
+      <w:pPr>
+        <w:jc w:val="both"/>
+      </w:pPr>
       <w:r>
         <w:rPr>
           <w:rFonts w:ascii="Segoe UI Emoji" w:hAnsi="Segoe UI Emoji" w:cs="Segoe UI Emoji"/>
@@ -513,6 +780,9 @@
       </w:r>
     </w:p>
     <w:p>
+      <w:pPr>
+        <w:jc w:val="both"/>
+      </w:pPr>
       <w:r>
         <w:rPr>
           <w:b/>
@@ -522,31 +792,75 @@
       </w:r>
     </w:p>
     <w:p>
-      <w:r>
-        <w:t>java</w:t>
-      </w:r>
-    </w:p>
-    <w:p>
-      <w:r>
-        <w:t>String json = "{\n" +</w:t>
-      </w:r>
-    </w:p>
-    <w:p>
-      <w:r>
-        <w:t xml:space="preserve">              "  \"nombre\": \"Roberto\",\n" +</w:t>
-      </w:r>
-    </w:p>
-    <w:p>
-      <w:r>
-        <w:t xml:space="preserve">              "  \"edad\": 20\n" +</w:t>
-      </w:r>
-    </w:p>
-    <w:p>
+      <w:pPr>
+        <w:jc w:val="both"/>
+      </w:pPr>
+      <w:proofErr w:type="spellStart"/>
+      <w:r>
+        <w:t>String</w:t>
+      </w:r>
+      <w:proofErr w:type="spellEnd"/>
+      <w:r>
+        <w:t xml:space="preserve"> </w:t>
+      </w:r>
+      <w:proofErr w:type="spellStart"/>
+      <w:r>
+        <w:t>json</w:t>
+      </w:r>
+      <w:proofErr w:type="spellEnd"/>
+      <w:r>
+        <w:t xml:space="preserve"> = "{\n" +</w:t>
+      </w:r>
+    </w:p>
+    <w:p>
+      <w:pPr>
+        <w:jc w:val="both"/>
+      </w:pPr>
+      <w:r>
+        <w:t xml:space="preserve">              </w:t>
+      </w:r>
+      <w:proofErr w:type="gramStart"/>
+      <w:r>
+        <w:t>"  \</w:t>
+      </w:r>
+      <w:proofErr w:type="gramEnd"/>
+      <w:r>
+        <w:t>"nombre\": \"Roberto\",\n" +</w:t>
+      </w:r>
+    </w:p>
+    <w:p>
+      <w:pPr>
+        <w:jc w:val="both"/>
+      </w:pPr>
+      <w:r>
+        <w:t xml:space="preserve">              </w:t>
+      </w:r>
+      <w:proofErr w:type="gramStart"/>
+      <w:r>
+        <w:t>"  \</w:t>
+      </w:r>
+      <w:proofErr w:type="gramEnd"/>
+      <w:r>
+        <w:t>"edad\": 20\n" +</w:t>
+      </w:r>
+    </w:p>
+    <w:p>
+      <w:pPr>
+        <w:jc w:val="both"/>
+      </w:pPr>
       <w:r>
         <w:t xml:space="preserve">              "}";</w:t>
       </w:r>
     </w:p>
     <w:p>
+      <w:pPr>
+        <w:jc w:val="both"/>
+      </w:pPr>
+    </w:p>
+    <w:p>
+      <w:pPr>
+        <w:jc w:val="both"/>
+      </w:pPr>
       <w:r>
         <w:rPr>
           <w:b/>
@@ -556,41 +870,67 @@
       </w:r>
     </w:p>
     <w:p>
-      <w:r>
-        <w:t>java</w:t>
-      </w:r>
-    </w:p>
-    <w:p>
-      <w:r>
-        <w:t>String json = """</w:t>
-      </w:r>
-    </w:p>
-    <w:p>
+      <w:pPr>
+        <w:jc w:val="both"/>
+      </w:pPr>
+      <w:proofErr w:type="spellStart"/>
+      <w:r>
+        <w:t>String</w:t>
+      </w:r>
+      <w:proofErr w:type="spellEnd"/>
+      <w:r>
+        <w:t xml:space="preserve"> json = """</w:t>
+      </w:r>
+    </w:p>
+    <w:p>
+      <w:pPr>
+        <w:jc w:val="both"/>
+      </w:pPr>
       <w:r>
         <w:t xml:space="preserve">    {</w:t>
       </w:r>
     </w:p>
     <w:p>
+      <w:pPr>
+        <w:jc w:val="both"/>
+      </w:pPr>
       <w:r>
         <w:t xml:space="preserve">      "nombre": "Roberto",</w:t>
       </w:r>
     </w:p>
     <w:p>
+      <w:pPr>
+        <w:jc w:val="both"/>
+      </w:pPr>
       <w:r>
         <w:t xml:space="preserve">      "edad": 20</w:t>
       </w:r>
     </w:p>
     <w:p>
+      <w:pPr>
+        <w:jc w:val="both"/>
+      </w:pPr>
       <w:r>
         <w:t xml:space="preserve">    }</w:t>
       </w:r>
     </w:p>
     <w:p>
+      <w:pPr>
+        <w:jc w:val="both"/>
+      </w:pPr>
       <w:r>
         <w:t xml:space="preserve">    """;</w:t>
       </w:r>
     </w:p>
     <w:p>
+      <w:pPr>
+        <w:jc w:val="both"/>
+      </w:pPr>
+    </w:p>
+    <w:p>
+      <w:pPr>
+        <w:jc w:val="both"/>
+      </w:pPr>
       <w:r>
         <w:rPr>
           <w:rFonts w:ascii="Segoe UI Emoji" w:hAnsi="Segoe UI Emoji" w:cs="Segoe UI Emoji"/>
@@ -614,6 +954,7 @@
           <w:ilvl w:val="0"/>
           <w:numId w:val="2"/>
         </w:numPr>
+        <w:jc w:val="both"/>
       </w:pPr>
       <w:r>
         <w:t>Código más limpio y legible.</w:t>
@@ -625,13 +966,22 @@
           <w:ilvl w:val="0"/>
           <w:numId w:val="2"/>
         </w:numPr>
-      </w:pPr>
-      <w:r>
-        <w:lastRenderedPageBreak/>
+        <w:jc w:val="both"/>
+      </w:pPr>
+      <w:r>
         <w:t>No hace falta usar \n para saltos de línea.</w:t>
       </w:r>
     </w:p>
     <w:p>
+      <w:pPr>
+        <w:ind w:left="720"/>
+        <w:jc w:val="both"/>
+      </w:pPr>
+    </w:p>
+    <w:p>
+      <w:pPr>
+        <w:jc w:val="both"/>
+      </w:pPr>
       <w:r>
         <w:rPr>
           <w:rFonts w:ascii="Segoe UI Emoji" w:hAnsi="Segoe UI Emoji" w:cs="Segoe UI Emoji"/>
@@ -655,36 +1005,92 @@
           <w:ilvl w:val="0"/>
           <w:numId w:val="3"/>
         </w:numPr>
+        <w:jc w:val="both"/>
       </w:pPr>
       <w:r>
         <w:t>Solo disponible desde Java 13.</w:t>
       </w:r>
     </w:p>
-    <w:p/>
-    <w:p>
-      <w:pPr>
-        <w:rPr>
-          <w:b/>
-          <w:bCs/>
-          <w:lang w:val="en-US"/>
-        </w:rPr>
-      </w:pPr>
-      <w:r>
-        <w:rPr>
-          <w:b/>
-          <w:bCs/>
-          <w:lang w:val="en-US"/>
-        </w:rPr>
-        <w:t>2. Mejoras en switch (Switch Expressions - JEP 354)</w:t>
-      </w:r>
-    </w:p>
-    <w:p>
+    <w:p>
+      <w:pPr>
+        <w:jc w:val="both"/>
+      </w:pPr>
+    </w:p>
+    <w:p>
+      <w:pPr>
+        <w:jc w:val="both"/>
+      </w:pPr>
+    </w:p>
+    <w:p>
+      <w:pPr>
+        <w:jc w:val="both"/>
+      </w:pPr>
+    </w:p>
+    <w:p>
+      <w:pPr>
+        <w:jc w:val="both"/>
+        <w:rPr>
+          <w:b/>
+          <w:bCs/>
+          <w:lang w:val="en-US"/>
+        </w:rPr>
+      </w:pPr>
+      <w:r>
+        <w:rPr>
+          <w:b/>
+          <w:bCs/>
+          <w:lang w:val="en-US"/>
+        </w:rPr>
+        <w:t xml:space="preserve">2. </w:t>
+      </w:r>
+      <w:proofErr w:type="spellStart"/>
+      <w:r>
+        <w:rPr>
+          <w:b/>
+          <w:bCs/>
+          <w:lang w:val="en-US"/>
+        </w:rPr>
+        <w:t>Mejoras</w:t>
+      </w:r>
+      <w:proofErr w:type="spellEnd"/>
+      <w:r>
+        <w:rPr>
+          <w:b/>
+          <w:bCs/>
+          <w:lang w:val="en-US"/>
+        </w:rPr>
+        <w:t xml:space="preserve"> </w:t>
+      </w:r>
+      <w:proofErr w:type="spellStart"/>
+      <w:r>
+        <w:rPr>
+          <w:b/>
+          <w:bCs/>
+          <w:lang w:val="en-US"/>
+        </w:rPr>
+        <w:t>en</w:t>
+      </w:r>
+      <w:proofErr w:type="spellEnd"/>
+      <w:r>
+        <w:rPr>
+          <w:b/>
+          <w:bCs/>
+          <w:lang w:val="en-US"/>
+        </w:rPr>
+        <w:t xml:space="preserve"> switch (Switch Expressions - JEP 354)</w:t>
+      </w:r>
+    </w:p>
+    <w:p>
+      <w:pPr>
+        <w:jc w:val="both"/>
+      </w:pPr>
       <w:r>
         <w:t>El switch tradicional en Java era verboso y propenso a errores por los break. Java 13 introduce una sintaxis más corta y clara.</w:t>
       </w:r>
     </w:p>
     <w:p>
       <w:pPr>
+        <w:jc w:val="both"/>
         <w:rPr>
           <w:b/>
           <w:bCs/>
@@ -706,51 +1112,222 @@
       </w:r>
     </w:p>
     <w:p>
-      <w:r>
-        <w:t>java</w:t>
-      </w:r>
-    </w:p>
-    <w:p>
-      <w:r>
-        <w:t>int dia = 3;</w:t>
-      </w:r>
-    </w:p>
-    <w:p>
-      <w:r>
-        <w:t>String nombreDia;</w:t>
-      </w:r>
-    </w:p>
-    <w:p>
-      <w:r>
-        <w:t>switch (dia) {</w:t>
-      </w:r>
-    </w:p>
-    <w:p>
-      <w:r>
-        <w:t xml:space="preserve">    case 1: nombreDia = "Lunes"; break;</w:t>
-      </w:r>
-    </w:p>
-    <w:p>
-      <w:r>
-        <w:t xml:space="preserve">    case 2: nombreDia = "Martes"; break;</w:t>
-      </w:r>
-    </w:p>
-    <w:p>
-      <w:r>
-        <w:t xml:space="preserve">    case 3: nombreDia = "Miércoles"; break;</w:t>
-      </w:r>
-    </w:p>
-    <w:p>
-      <w:r>
-        <w:t xml:space="preserve">    default: nombreDia = "Desconocido";</w:t>
-      </w:r>
-    </w:p>
-    <w:p>
+      <w:pPr>
+        <w:jc w:val="both"/>
+        <w:rPr>
+          <w:lang w:val="en-US"/>
+        </w:rPr>
+      </w:pPr>
+      <w:r>
+        <w:rPr>
+          <w:lang w:val="en-US"/>
+        </w:rPr>
+        <w:t xml:space="preserve">int </w:t>
+      </w:r>
+      <w:proofErr w:type="spellStart"/>
+      <w:r>
+        <w:rPr>
+          <w:lang w:val="en-US"/>
+        </w:rPr>
+        <w:t>dia</w:t>
+      </w:r>
+      <w:proofErr w:type="spellEnd"/>
+      <w:r>
+        <w:rPr>
+          <w:lang w:val="en-US"/>
+        </w:rPr>
+        <w:t xml:space="preserve"> = </w:t>
+      </w:r>
+      <w:proofErr w:type="gramStart"/>
+      <w:r>
+        <w:rPr>
+          <w:lang w:val="en-US"/>
+        </w:rPr>
+        <w:t>3;</w:t>
+      </w:r>
+      <w:proofErr w:type="gramEnd"/>
+    </w:p>
+    <w:p>
+      <w:pPr>
+        <w:jc w:val="both"/>
+        <w:rPr>
+          <w:lang w:val="en-US"/>
+        </w:rPr>
+      </w:pPr>
+      <w:r>
+        <w:rPr>
+          <w:lang w:val="en-US"/>
+        </w:rPr>
+        <w:t xml:space="preserve">String </w:t>
+      </w:r>
+      <w:proofErr w:type="spellStart"/>
+      <w:proofErr w:type="gramStart"/>
+      <w:r>
+        <w:rPr>
+          <w:lang w:val="en-US"/>
+        </w:rPr>
+        <w:t>nombreDia</w:t>
+      </w:r>
+      <w:proofErr w:type="spellEnd"/>
+      <w:r>
+        <w:rPr>
+          <w:lang w:val="en-US"/>
+        </w:rPr>
+        <w:t>;</w:t>
+      </w:r>
+      <w:proofErr w:type="gramEnd"/>
+    </w:p>
+    <w:p>
+      <w:pPr>
+        <w:jc w:val="both"/>
+        <w:rPr>
+          <w:lang w:val="en-US"/>
+        </w:rPr>
+      </w:pPr>
+      <w:r>
+        <w:rPr>
+          <w:lang w:val="en-US"/>
+        </w:rPr>
+        <w:t>switch (</w:t>
+      </w:r>
+      <w:proofErr w:type="spellStart"/>
+      <w:r>
+        <w:rPr>
+          <w:lang w:val="en-US"/>
+        </w:rPr>
+        <w:t>dia</w:t>
+      </w:r>
+      <w:proofErr w:type="spellEnd"/>
+      <w:r>
+        <w:rPr>
+          <w:lang w:val="en-US"/>
+        </w:rPr>
+        <w:t>) {</w:t>
+      </w:r>
+    </w:p>
+    <w:p>
+      <w:pPr>
+        <w:jc w:val="both"/>
+        <w:rPr>
+          <w:lang w:val="en-US"/>
+        </w:rPr>
+      </w:pPr>
+      <w:r>
+        <w:rPr>
+          <w:lang w:val="en-US"/>
+        </w:rPr>
+        <w:t xml:space="preserve">    case 1: </w:t>
+      </w:r>
+      <w:proofErr w:type="spellStart"/>
+      <w:r>
+        <w:rPr>
+          <w:lang w:val="en-US"/>
+        </w:rPr>
+        <w:t>nombreDia</w:t>
+      </w:r>
+      <w:proofErr w:type="spellEnd"/>
+      <w:r>
+        <w:rPr>
+          <w:lang w:val="en-US"/>
+        </w:rPr>
+        <w:t xml:space="preserve"> = "Lunes"; </w:t>
+      </w:r>
+      <w:proofErr w:type="gramStart"/>
+      <w:r>
+        <w:rPr>
+          <w:lang w:val="en-US"/>
+        </w:rPr>
+        <w:t>break;</w:t>
+      </w:r>
+      <w:proofErr w:type="gramEnd"/>
+    </w:p>
+    <w:p>
+      <w:pPr>
+        <w:jc w:val="both"/>
+      </w:pPr>
+      <w:r>
+        <w:rPr>
+          <w:lang w:val="en-US"/>
+        </w:rPr>
+        <w:t xml:space="preserve">    </w:t>
+      </w:r>
+      <w:r>
+        <w:t xml:space="preserve">case 2: </w:t>
+      </w:r>
+      <w:proofErr w:type="spellStart"/>
+      <w:r>
+        <w:t>nombreDia</w:t>
+      </w:r>
+      <w:proofErr w:type="spellEnd"/>
+      <w:r>
+        <w:t xml:space="preserve"> = "</w:t>
+      </w:r>
+      <w:proofErr w:type="gramStart"/>
+      <w:r>
+        <w:t>Martes</w:t>
+      </w:r>
+      <w:proofErr w:type="gramEnd"/>
+      <w:r>
+        <w:t>"; break;</w:t>
+      </w:r>
+    </w:p>
+    <w:p>
+      <w:pPr>
+        <w:jc w:val="both"/>
+      </w:pPr>
+      <w:r>
+        <w:t xml:space="preserve">    case 3: </w:t>
+      </w:r>
+      <w:proofErr w:type="spellStart"/>
+      <w:r>
+        <w:t>nombreDia</w:t>
+      </w:r>
+      <w:proofErr w:type="spellEnd"/>
+      <w:r>
+        <w:t xml:space="preserve"> = "</w:t>
+      </w:r>
+      <w:proofErr w:type="gramStart"/>
+      <w:r>
+        <w:t>Miércoles</w:t>
+      </w:r>
+      <w:proofErr w:type="gramEnd"/>
+      <w:r>
+        <w:t>"; break;</w:t>
+      </w:r>
+    </w:p>
+    <w:p>
+      <w:pPr>
+        <w:jc w:val="both"/>
+      </w:pPr>
+      <w:r>
+        <w:t xml:space="preserve">    default: </w:t>
+      </w:r>
+      <w:proofErr w:type="spellStart"/>
+      <w:r>
+        <w:t>nombreDia</w:t>
+      </w:r>
+      <w:proofErr w:type="spellEnd"/>
+      <w:r>
+        <w:t xml:space="preserve"> = "Desconocido";</w:t>
+      </w:r>
+    </w:p>
+    <w:p>
+      <w:pPr>
+        <w:jc w:val="both"/>
+      </w:pPr>
       <w:r>
         <w:t>}</w:t>
       </w:r>
     </w:p>
     <w:p>
+      <w:pPr>
+        <w:jc w:val="both"/>
+      </w:pPr>
+    </w:p>
+    <w:p>
+      <w:pPr>
+        <w:jc w:val="both"/>
+      </w:pPr>
       <w:r>
         <w:rPr>
           <w:b/>
@@ -760,41 +1337,107 @@
       </w:r>
     </w:p>
     <w:p>
-      <w:r>
-        <w:t>java</w:t>
-      </w:r>
-    </w:p>
-    <w:p>
-      <w:r>
-        <w:t>String nombreDia = switch (dia) {</w:t>
-      </w:r>
-    </w:p>
-    <w:p>
-      <w:r>
-        <w:t xml:space="preserve">    case 1 -&gt; "Lunes";</w:t>
-      </w:r>
-    </w:p>
-    <w:p>
-      <w:r>
-        <w:t xml:space="preserve">    case 2 -&gt; "Martes";</w:t>
-      </w:r>
-    </w:p>
-    <w:p>
-      <w:r>
-        <w:t xml:space="preserve">    case 3 -&gt; "Miércoles";</w:t>
-      </w:r>
-    </w:p>
-    <w:p>
+      <w:pPr>
+        <w:jc w:val="both"/>
+      </w:pPr>
+      <w:proofErr w:type="spellStart"/>
+      <w:r>
+        <w:t>String</w:t>
+      </w:r>
+      <w:proofErr w:type="spellEnd"/>
+      <w:r>
+        <w:t xml:space="preserve"> </w:t>
+      </w:r>
+      <w:proofErr w:type="spellStart"/>
+      <w:r>
+        <w:t>nombreDia</w:t>
+      </w:r>
+      <w:proofErr w:type="spellEnd"/>
+      <w:r>
+        <w:t xml:space="preserve"> = switch (</w:t>
+      </w:r>
+      <w:proofErr w:type="spellStart"/>
+      <w:r>
+        <w:t>dia</w:t>
+      </w:r>
+      <w:proofErr w:type="spellEnd"/>
+      <w:r>
+        <w:t>) {</w:t>
+      </w:r>
+    </w:p>
+    <w:p>
+      <w:pPr>
+        <w:jc w:val="both"/>
+      </w:pPr>
+      <w:r>
+        <w:t xml:space="preserve">    case 1 -&gt; "</w:t>
+      </w:r>
+      <w:proofErr w:type="gramStart"/>
+      <w:r>
+        <w:t>Lunes</w:t>
+      </w:r>
+      <w:proofErr w:type="gramEnd"/>
+      <w:r>
+        <w:t>";</w:t>
+      </w:r>
+    </w:p>
+    <w:p>
+      <w:pPr>
+        <w:jc w:val="both"/>
+      </w:pPr>
+      <w:r>
+        <w:t xml:space="preserve">    case 2 -&gt; "</w:t>
+      </w:r>
+      <w:proofErr w:type="gramStart"/>
+      <w:r>
+        <w:t>Martes</w:t>
+      </w:r>
+      <w:proofErr w:type="gramEnd"/>
+      <w:r>
+        <w:t>";</w:t>
+      </w:r>
+    </w:p>
+    <w:p>
+      <w:pPr>
+        <w:jc w:val="both"/>
+      </w:pPr>
+      <w:r>
+        <w:t xml:space="preserve">    case 3 -&gt; "</w:t>
+      </w:r>
+      <w:proofErr w:type="gramStart"/>
+      <w:r>
+        <w:t>Miércoles</w:t>
+      </w:r>
+      <w:proofErr w:type="gramEnd"/>
+      <w:r>
+        <w:t>";</w:t>
+      </w:r>
+    </w:p>
+    <w:p>
+      <w:pPr>
+        <w:jc w:val="both"/>
+      </w:pPr>
       <w:r>
         <w:t xml:space="preserve">    default -&gt; "Desconocido";</w:t>
       </w:r>
     </w:p>
     <w:p>
+      <w:pPr>
+        <w:jc w:val="both"/>
+      </w:pPr>
       <w:r>
         <w:t>};</w:t>
       </w:r>
     </w:p>
     <w:p>
+      <w:pPr>
+        <w:jc w:val="both"/>
+      </w:pPr>
+    </w:p>
+    <w:p>
+      <w:pPr>
+        <w:jc w:val="both"/>
+      </w:pPr>
       <w:r>
         <w:rPr>
           <w:rFonts w:ascii="Segoe UI Emoji" w:hAnsi="Segoe UI Emoji" w:cs="Segoe UI Emoji"/>
@@ -818,6 +1461,7 @@
           <w:ilvl w:val="0"/>
           <w:numId w:val="4"/>
         </w:numPr>
+        <w:jc w:val="both"/>
       </w:pPr>
       <w:r>
         <w:t>Más corto y fácil de leer.</w:t>
@@ -829,20 +1473,20 @@
           <w:ilvl w:val="0"/>
           <w:numId w:val="4"/>
         </w:numPr>
+        <w:jc w:val="both"/>
       </w:pPr>
       <w:r>
         <w:t>Se evitan errores por olvidar break.</w:t>
       </w:r>
     </w:p>
     <w:p>
-      <w:r>
-        <w:pict w14:anchorId="36AF1837">
-          <v:rect id="_x0000_i1056" style="width:0;height:1.5pt" o:hralign="center" o:hrstd="t" o:hr="t" fillcolor="#a0a0a0" stroked="f"/>
-        </w:pict>
-      </w:r>
-    </w:p>
-    <w:p>
-      <w:pPr>
+      <w:pPr>
+        <w:jc w:val="both"/>
+      </w:pPr>
+    </w:p>
+    <w:p>
+      <w:pPr>
+        <w:jc w:val="both"/>
         <w:rPr>
           <w:b/>
           <w:bCs/>
@@ -858,15 +1502,20 @@
     </w:p>
     <w:p>
       <w:pPr>
-        <w:rPr>
-          <w:b/>
-          <w:bCs/>
-        </w:rPr>
-      </w:pPr>
-      <w:r>
-        <w:rPr>
-          <w:b/>
-          <w:bCs/>
+        <w:jc w:val="both"/>
+        <w:rPr>
+          <w:b/>
+          <w:bCs/>
+          <w:sz w:val="40"/>
+          <w:szCs w:val="40"/>
+        </w:rPr>
+      </w:pPr>
+      <w:r>
+        <w:rPr>
+          <w:b/>
+          <w:bCs/>
+          <w:sz w:val="40"/>
+          <w:szCs w:val="40"/>
         </w:rPr>
         <w:lastRenderedPageBreak/>
         <w:t>Novedades en Java 14</w:t>
@@ -874,23 +1523,31 @@
     </w:p>
     <w:p>
       <w:pPr>
-        <w:rPr>
-          <w:b/>
-          <w:bCs/>
-        </w:rPr>
-      </w:pPr>
-      <w:r>
-        <w:rPr>
-          <w:b/>
-          <w:bCs/>
-        </w:rPr>
-        <w:t>3. Registros (Records - JEP 359)</w:t>
-      </w:r>
-    </w:p>
-    <w:p>
-      <w:r>
-        <w:t xml:space="preserve">En Java, cuando queremos crear una clase solo para almacenar datos, hay que escribir mucho código con getters, setters y toString(). Los </w:t>
-      </w:r>
+        <w:jc w:val="both"/>
+        <w:rPr>
+          <w:b/>
+          <w:bCs/>
+          <w:sz w:val="40"/>
+          <w:szCs w:val="40"/>
+        </w:rPr>
+      </w:pPr>
+    </w:p>
+    <w:p>
+      <w:pPr>
+        <w:jc w:val="both"/>
+        <w:rPr>
+          <w:b/>
+          <w:bCs/>
+        </w:rPr>
+      </w:pPr>
+      <w:r>
+        <w:rPr>
+          <w:b/>
+          <w:bCs/>
+        </w:rPr>
+        <w:t>3. Registros (</w:t>
+      </w:r>
+      <w:proofErr w:type="spellStart"/>
       <w:r>
         <w:rPr>
           <w:b/>
@@ -898,11 +1555,73 @@
         </w:rPr>
         <w:t>Records</w:t>
       </w:r>
+      <w:proofErr w:type="spellEnd"/>
+      <w:r>
+        <w:rPr>
+          <w:b/>
+          <w:bCs/>
+        </w:rPr>
+        <w:t xml:space="preserve"> - JEP 359)</w:t>
+      </w:r>
+    </w:p>
+    <w:p>
+      <w:pPr>
+        <w:jc w:val="both"/>
+      </w:pPr>
+      <w:r>
+        <w:t xml:space="preserve">En Java, cuando queremos crear una clase solo para almacenar datos, hay que escribir mucho código con </w:t>
+      </w:r>
+      <w:proofErr w:type="spellStart"/>
+      <w:r>
+        <w:t>getters</w:t>
+      </w:r>
+      <w:proofErr w:type="spellEnd"/>
+      <w:r>
+        <w:t xml:space="preserve">, </w:t>
+      </w:r>
+      <w:proofErr w:type="spellStart"/>
+      <w:r>
+        <w:t>setters</w:t>
+      </w:r>
+      <w:proofErr w:type="spellEnd"/>
+      <w:r>
+        <w:t xml:space="preserve"> y </w:t>
+      </w:r>
+      <w:proofErr w:type="spellStart"/>
+      <w:proofErr w:type="gramStart"/>
+      <w:r>
+        <w:t>toString</w:t>
+      </w:r>
+      <w:proofErr w:type="spellEnd"/>
+      <w:r>
+        <w:t>(</w:t>
+      </w:r>
+      <w:proofErr w:type="gramEnd"/>
+      <w:r>
+        <w:t xml:space="preserve">). Los </w:t>
+      </w:r>
+      <w:proofErr w:type="spellStart"/>
+      <w:r>
+        <w:rPr>
+          <w:b/>
+          <w:bCs/>
+        </w:rPr>
+        <w:t>Records</w:t>
+      </w:r>
+      <w:proofErr w:type="spellEnd"/>
       <w:r>
         <w:t xml:space="preserve"> solucionan esto.</w:t>
       </w:r>
     </w:p>
     <w:p>
+      <w:pPr>
+        <w:jc w:val="both"/>
+      </w:pPr>
+    </w:p>
+    <w:p>
+      <w:pPr>
+        <w:jc w:val="both"/>
+      </w:pPr>
       <w:r>
         <w:rPr>
           <w:b/>
@@ -912,50 +1631,154 @@
       </w:r>
     </w:p>
     <w:p>
-      <w:r>
-        <w:t>java</w:t>
-      </w:r>
-    </w:p>
-    <w:p>
-      <w:r>
-        <w:t>class Persona {</w:t>
-      </w:r>
-    </w:p>
-    <w:p>
-      <w:r>
-        <w:t xml:space="preserve">    private final String nombre;</w:t>
-      </w:r>
-    </w:p>
-    <w:p>
-      <w:r>
-        <w:t xml:space="preserve">    private final int edad;</w:t>
-      </w:r>
-    </w:p>
-    <w:p/>
-    <w:p>
-      <w:r>
-        <w:t xml:space="preserve">    public Persona(String nombre, int edad) {</w:t>
-      </w:r>
-    </w:p>
-    <w:p>
-      <w:r>
-        <w:t xml:space="preserve">        this.nombre = nombre;</w:t>
-      </w:r>
-    </w:p>
-    <w:p>
-      <w:r>
-        <w:t xml:space="preserve">        this.edad = edad;</w:t>
-      </w:r>
-    </w:p>
-    <w:p>
-      <w:pPr>
-        <w:rPr>
-          <w:lang w:val="en-US"/>
-        </w:rPr>
+      <w:pPr>
+        <w:jc w:val="both"/>
+      </w:pPr>
+      <w:proofErr w:type="spellStart"/>
+      <w:r>
+        <w:t>class</w:t>
+      </w:r>
+      <w:proofErr w:type="spellEnd"/>
+      <w:r>
+        <w:t xml:space="preserve"> Persona {</w:t>
+      </w:r>
+    </w:p>
+    <w:p>
+      <w:pPr>
+        <w:jc w:val="both"/>
       </w:pPr>
       <w:r>
         <w:t xml:space="preserve">    </w:t>
       </w:r>
+      <w:proofErr w:type="spellStart"/>
+      <w:r>
+        <w:t>private</w:t>
+      </w:r>
+      <w:proofErr w:type="spellEnd"/>
+      <w:r>
+        <w:t xml:space="preserve"> final </w:t>
+      </w:r>
+      <w:proofErr w:type="spellStart"/>
+      <w:r>
+        <w:t>String</w:t>
+      </w:r>
+      <w:proofErr w:type="spellEnd"/>
+      <w:r>
+        <w:t xml:space="preserve"> nombre;</w:t>
+      </w:r>
+    </w:p>
+    <w:p>
+      <w:pPr>
+        <w:jc w:val="both"/>
+      </w:pPr>
+      <w:r>
+        <w:t xml:space="preserve">    </w:t>
+      </w:r>
+      <w:proofErr w:type="spellStart"/>
+      <w:r>
+        <w:t>private</w:t>
+      </w:r>
+      <w:proofErr w:type="spellEnd"/>
+      <w:r>
+        <w:t xml:space="preserve"> final </w:t>
+      </w:r>
+      <w:proofErr w:type="spellStart"/>
+      <w:r>
+        <w:t>int</w:t>
+      </w:r>
+      <w:proofErr w:type="spellEnd"/>
+      <w:r>
+        <w:t xml:space="preserve"> edad;</w:t>
+      </w:r>
+    </w:p>
+    <w:p>
+      <w:pPr>
+        <w:jc w:val="both"/>
+      </w:pPr>
+    </w:p>
+    <w:p>
+      <w:pPr>
+        <w:jc w:val="both"/>
+      </w:pPr>
+      <w:r>
+        <w:t xml:space="preserve">    </w:t>
+      </w:r>
+      <w:proofErr w:type="spellStart"/>
+      <w:r>
+        <w:t>public</w:t>
+      </w:r>
+      <w:proofErr w:type="spellEnd"/>
+      <w:r>
+        <w:t xml:space="preserve"> </w:t>
+      </w:r>
+      <w:proofErr w:type="gramStart"/>
+      <w:r>
+        <w:t>Persona(</w:t>
+      </w:r>
+      <w:proofErr w:type="spellStart"/>
+      <w:proofErr w:type="gramEnd"/>
+      <w:r>
+        <w:t>String</w:t>
+      </w:r>
+      <w:proofErr w:type="spellEnd"/>
+      <w:r>
+        <w:t xml:space="preserve"> nombre, </w:t>
+      </w:r>
+      <w:proofErr w:type="spellStart"/>
+      <w:r>
+        <w:t>int</w:t>
+      </w:r>
+      <w:proofErr w:type="spellEnd"/>
+      <w:r>
+        <w:t xml:space="preserve"> edad) {</w:t>
+      </w:r>
+    </w:p>
+    <w:p>
+      <w:pPr>
+        <w:jc w:val="both"/>
+      </w:pPr>
+      <w:r>
+        <w:t xml:space="preserve">        </w:t>
+      </w:r>
+      <w:proofErr w:type="spellStart"/>
+      <w:proofErr w:type="gramStart"/>
+      <w:r>
+        <w:t>this.nombre</w:t>
+      </w:r>
+      <w:proofErr w:type="spellEnd"/>
+      <w:proofErr w:type="gramEnd"/>
+      <w:r>
+        <w:t xml:space="preserve"> = nombre;</w:t>
+      </w:r>
+    </w:p>
+    <w:p>
+      <w:pPr>
+        <w:jc w:val="both"/>
+      </w:pPr>
+      <w:r>
+        <w:t xml:space="preserve">        </w:t>
+      </w:r>
+      <w:proofErr w:type="spellStart"/>
+      <w:proofErr w:type="gramStart"/>
+      <w:r>
+        <w:t>this.edad</w:t>
+      </w:r>
+      <w:proofErr w:type="spellEnd"/>
+      <w:proofErr w:type="gramEnd"/>
+      <w:r>
+        <w:t xml:space="preserve"> = edad;</w:t>
+      </w:r>
+    </w:p>
+    <w:p>
+      <w:pPr>
+        <w:jc w:val="both"/>
+        <w:rPr>
+          <w:lang w:val="en-US"/>
+        </w:rPr>
+      </w:pPr>
+      <w:r>
+        <w:t xml:space="preserve">    </w:t>
+      </w:r>
       <w:r>
         <w:rPr>
           <w:lang w:val="en-US"/>
@@ -965,62 +1788,191 @@
     </w:p>
     <w:p>
       <w:pPr>
-        <w:rPr>
-          <w:lang w:val="en-US"/>
-        </w:rPr>
-      </w:pPr>
-    </w:p>
-    <w:p>
-      <w:pPr>
-        <w:rPr>
-          <w:lang w:val="en-US"/>
-        </w:rPr>
-      </w:pPr>
-      <w:r>
-        <w:rPr>
-          <w:lang w:val="en-US"/>
-        </w:rPr>
-        <w:t xml:space="preserve">    public String getNombre() { return nombre; }</w:t>
-      </w:r>
-    </w:p>
-    <w:p>
-      <w:pPr>
-        <w:rPr>
-          <w:lang w:val="en-US"/>
-        </w:rPr>
-      </w:pPr>
-      <w:r>
-        <w:rPr>
-          <w:lang w:val="en-US"/>
-        </w:rPr>
-        <w:t xml:space="preserve">    public int getEdad() { return edad; }</w:t>
-      </w:r>
-    </w:p>
-    <w:p>
+        <w:jc w:val="both"/>
+        <w:rPr>
+          <w:lang w:val="en-US"/>
+        </w:rPr>
+      </w:pPr>
+    </w:p>
+    <w:p>
+      <w:pPr>
+        <w:jc w:val="both"/>
+        <w:rPr>
+          <w:lang w:val="en-US"/>
+        </w:rPr>
+      </w:pPr>
+      <w:r>
+        <w:rPr>
+          <w:lang w:val="en-US"/>
+        </w:rPr>
+        <w:t xml:space="preserve">    public String </w:t>
+      </w:r>
+      <w:proofErr w:type="spellStart"/>
+      <w:proofErr w:type="gramStart"/>
+      <w:r>
+        <w:rPr>
+          <w:lang w:val="en-US"/>
+        </w:rPr>
+        <w:t>getNombre</w:t>
+      </w:r>
+      <w:proofErr w:type="spellEnd"/>
+      <w:r>
+        <w:rPr>
+          <w:lang w:val="en-US"/>
+        </w:rPr>
+        <w:t>(</w:t>
+      </w:r>
+      <w:proofErr w:type="gramEnd"/>
+      <w:r>
+        <w:rPr>
+          <w:lang w:val="en-US"/>
+        </w:rPr>
+        <w:t xml:space="preserve">) { return </w:t>
+      </w:r>
+      <w:proofErr w:type="spellStart"/>
+      <w:r>
+        <w:rPr>
+          <w:lang w:val="en-US"/>
+        </w:rPr>
+        <w:t>nombre</w:t>
+      </w:r>
+      <w:proofErr w:type="spellEnd"/>
+      <w:r>
+        <w:rPr>
+          <w:lang w:val="en-US"/>
+        </w:rPr>
+        <w:t>; }</w:t>
+      </w:r>
+    </w:p>
+    <w:p>
+      <w:pPr>
+        <w:jc w:val="both"/>
+        <w:rPr>
+          <w:lang w:val="en-US"/>
+        </w:rPr>
+      </w:pPr>
+      <w:r>
+        <w:rPr>
+          <w:lang w:val="en-US"/>
+        </w:rPr>
+        <w:t xml:space="preserve">    public int </w:t>
+      </w:r>
+      <w:proofErr w:type="spellStart"/>
+      <w:proofErr w:type="gramStart"/>
+      <w:r>
+        <w:rPr>
+          <w:lang w:val="en-US"/>
+        </w:rPr>
+        <w:t>getEdad</w:t>
+      </w:r>
+      <w:proofErr w:type="spellEnd"/>
+      <w:r>
+        <w:rPr>
+          <w:lang w:val="en-US"/>
+        </w:rPr>
+        <w:t>(</w:t>
+      </w:r>
+      <w:proofErr w:type="gramEnd"/>
+      <w:r>
+        <w:rPr>
+          <w:lang w:val="en-US"/>
+        </w:rPr>
+        <w:t xml:space="preserve">) { return </w:t>
+      </w:r>
+      <w:proofErr w:type="spellStart"/>
+      <w:r>
+        <w:rPr>
+          <w:lang w:val="en-US"/>
+        </w:rPr>
+        <w:t>edad</w:t>
+      </w:r>
+      <w:proofErr w:type="spellEnd"/>
+      <w:r>
+        <w:rPr>
+          <w:lang w:val="en-US"/>
+        </w:rPr>
+        <w:t>; }</w:t>
+      </w:r>
+    </w:p>
+    <w:p>
+      <w:pPr>
+        <w:jc w:val="both"/>
+      </w:pPr>
       <w:r>
         <w:t>}</w:t>
       </w:r>
     </w:p>
     <w:p>
-      <w:r>
-        <w:rPr>
-          <w:b/>
-          <w:bCs/>
-        </w:rPr>
-        <w:t>Con Records en Java 14:</w:t>
-      </w:r>
-    </w:p>
-    <w:p>
-      <w:r>
-        <w:t>java</w:t>
-      </w:r>
-    </w:p>
-    <w:p>
-      <w:r>
-        <w:t>record Persona(String nombre, int edad) {}</w:t>
-      </w:r>
-    </w:p>
-    <w:p>
+      <w:pPr>
+        <w:jc w:val="both"/>
+      </w:pPr>
+      <w:r>
+        <w:rPr>
+          <w:b/>
+          <w:bCs/>
+        </w:rPr>
+        <w:t xml:space="preserve">Con </w:t>
+      </w:r>
+      <w:proofErr w:type="spellStart"/>
+      <w:r>
+        <w:rPr>
+          <w:b/>
+          <w:bCs/>
+        </w:rPr>
+        <w:t>Records</w:t>
+      </w:r>
+      <w:proofErr w:type="spellEnd"/>
+      <w:r>
+        <w:rPr>
+          <w:b/>
+          <w:bCs/>
+        </w:rPr>
+        <w:t xml:space="preserve"> en Java 14:</w:t>
+      </w:r>
+    </w:p>
+    <w:p>
+      <w:pPr>
+        <w:jc w:val="both"/>
+      </w:pPr>
+      <w:proofErr w:type="spellStart"/>
+      <w:r>
+        <w:t>record</w:t>
+      </w:r>
+      <w:proofErr w:type="spellEnd"/>
+      <w:r>
+        <w:t xml:space="preserve"> </w:t>
+      </w:r>
+      <w:proofErr w:type="gramStart"/>
+      <w:r>
+        <w:t>Persona(</w:t>
+      </w:r>
+      <w:proofErr w:type="spellStart"/>
+      <w:proofErr w:type="gramEnd"/>
+      <w:r>
+        <w:t>String</w:t>
+      </w:r>
+      <w:proofErr w:type="spellEnd"/>
+      <w:r>
+        <w:t xml:space="preserve"> nombre, </w:t>
+      </w:r>
+      <w:proofErr w:type="spellStart"/>
+      <w:r>
+        <w:t>int</w:t>
+      </w:r>
+      <w:proofErr w:type="spellEnd"/>
+      <w:r>
+        <w:t xml:space="preserve"> edad) {}</w:t>
+      </w:r>
+    </w:p>
+    <w:p>
+      <w:pPr>
+        <w:jc w:val="both"/>
+      </w:pPr>
+    </w:p>
+    <w:p>
+      <w:pPr>
+        <w:jc w:val="both"/>
+      </w:pPr>
       <w:r>
         <w:rPr>
           <w:rFonts w:ascii="Segoe UI Emoji" w:hAnsi="Segoe UI Emoji" w:cs="Segoe UI Emoji"/>
@@ -1044,6 +1996,7 @@
           <w:ilvl w:val="0"/>
           <w:numId w:val="5"/>
         </w:numPr>
+        <w:jc w:val="both"/>
       </w:pPr>
       <w:r>
         <w:t>Menos código para definir clases de datos.</w:t>
@@ -1055,12 +2008,48 @@
           <w:ilvl w:val="0"/>
           <w:numId w:val="5"/>
         </w:numPr>
-      </w:pPr>
-      <w:r>
-        <w:t>equals(), hashCode() y toString() generados automáticamente.</w:t>
-      </w:r>
-    </w:p>
-    <w:p>
+        <w:jc w:val="both"/>
+      </w:pPr>
+      <w:proofErr w:type="spellStart"/>
+      <w:proofErr w:type="gramStart"/>
+      <w:r>
+        <w:t>equals</w:t>
+      </w:r>
+      <w:proofErr w:type="spellEnd"/>
+      <w:r>
+        <w:t>(</w:t>
+      </w:r>
+      <w:proofErr w:type="gramEnd"/>
+      <w:r>
+        <w:t xml:space="preserve">), </w:t>
+      </w:r>
+      <w:proofErr w:type="spellStart"/>
+      <w:r>
+        <w:t>hashCode</w:t>
+      </w:r>
+      <w:proofErr w:type="spellEnd"/>
+      <w:r>
+        <w:t xml:space="preserve">() y </w:t>
+      </w:r>
+      <w:proofErr w:type="spellStart"/>
+      <w:r>
+        <w:t>toString</w:t>
+      </w:r>
+      <w:proofErr w:type="spellEnd"/>
+      <w:r>
+        <w:t>() generados automáticamente.</w:t>
+      </w:r>
+    </w:p>
+    <w:p>
+      <w:pPr>
+        <w:ind w:left="720"/>
+        <w:jc w:val="both"/>
+      </w:pPr>
+    </w:p>
+    <w:p>
+      <w:pPr>
+        <w:jc w:val="both"/>
+      </w:pPr>
       <w:r>
         <w:rPr>
           <w:rFonts w:ascii="Segoe UI Emoji" w:hAnsi="Segoe UI Emoji" w:cs="Segoe UI Emoji"/>
@@ -1084,6 +2073,7 @@
           <w:ilvl w:val="0"/>
           <w:numId w:val="6"/>
         </w:numPr>
+        <w:jc w:val="both"/>
       </w:pPr>
       <w:r>
         <w:t>Son inmutables, no se pueden modificar sus valores.</w:t>
@@ -1091,23 +2081,23 @@
     </w:p>
     <w:p>
       <w:pPr>
-        <w:rPr>
-          <w:b/>
-          <w:bCs/>
-          <w:lang w:val="en-US"/>
-        </w:rPr>
-      </w:pPr>
-      <w:r>
-        <w:rPr>
-          <w:b/>
-          <w:bCs/>
-          <w:lang w:val="en-US"/>
+        <w:jc w:val="both"/>
+        <w:rPr>
+          <w:b/>
+          <w:bCs/>
+        </w:rPr>
+      </w:pPr>
+      <w:r>
+        <w:rPr>
+          <w:b/>
+          <w:bCs/>
         </w:rPr>
         <w:br w:type="page"/>
       </w:r>
     </w:p>
     <w:p>
       <w:pPr>
+        <w:jc w:val="both"/>
         <w:rPr>
           <w:b/>
           <w:bCs/>
@@ -1121,15 +2111,52 @@
           <w:lang w:val="en-US"/>
         </w:rPr>
         <w:lastRenderedPageBreak/>
-        <w:t>4. Pattern Matching para instanceof (JEP 305)</w:t>
-      </w:r>
-    </w:p>
-    <w:p>
-      <w:r>
-        <w:t>Antes, cada vez que usábamos instanceof, había que hacer un casteo manual. Ahora, esto es más simple.</w:t>
-      </w:r>
-    </w:p>
-    <w:p>
+        <w:t xml:space="preserve">4. Pattern Matching para </w:t>
+      </w:r>
+      <w:proofErr w:type="spellStart"/>
+      <w:r>
+        <w:rPr>
+          <w:b/>
+          <w:bCs/>
+          <w:lang w:val="en-US"/>
+        </w:rPr>
+        <w:t>instanceof</w:t>
+      </w:r>
+      <w:proofErr w:type="spellEnd"/>
+      <w:r>
+        <w:rPr>
+          <w:b/>
+          <w:bCs/>
+          <w:lang w:val="en-US"/>
+        </w:rPr>
+        <w:t xml:space="preserve"> (JEP 305)</w:t>
+      </w:r>
+    </w:p>
+    <w:p>
+      <w:pPr>
+        <w:jc w:val="both"/>
+      </w:pPr>
+      <w:r>
+        <w:t xml:space="preserve">Antes, cada vez que usábamos </w:t>
+      </w:r>
+      <w:proofErr w:type="spellStart"/>
+      <w:r>
+        <w:t>instanceof</w:t>
+      </w:r>
+      <w:proofErr w:type="spellEnd"/>
+      <w:r>
+        <w:t>, había que hacer un casteo manual. Ahora, esto es más simple.</w:t>
+      </w:r>
+    </w:p>
+    <w:p>
+      <w:pPr>
+        <w:jc w:val="both"/>
+      </w:pPr>
+    </w:p>
+    <w:p>
+      <w:pPr>
+        <w:jc w:val="both"/>
+      </w:pPr>
       <w:r>
         <w:rPr>
           <w:b/>
@@ -1139,51 +2166,114 @@
       </w:r>
     </w:p>
     <w:p>
-      <w:r>
-        <w:t>java</w:t>
-      </w:r>
-    </w:p>
-    <w:p>
-      <w:pPr>
-        <w:rPr>
-          <w:lang w:val="en-US"/>
-        </w:rPr>
-      </w:pPr>
-      <w:r>
-        <w:rPr>
-          <w:lang w:val="en-US"/>
-        </w:rPr>
-        <w:t>if (obj instanceof String) {</w:t>
-      </w:r>
-    </w:p>
-    <w:p>
-      <w:pPr>
-        <w:rPr>
-          <w:lang w:val="en-US"/>
-        </w:rPr>
-      </w:pPr>
-      <w:r>
-        <w:rPr>
-          <w:lang w:val="en-US"/>
-        </w:rPr>
-        <w:t xml:space="preserve">    String str = (String) obj;</w:t>
-      </w:r>
-    </w:p>
-    <w:p>
-      <w:pPr>
-        <w:rPr>
-          <w:lang w:val="en-US"/>
-        </w:rPr>
-      </w:pPr>
-      <w:r>
-        <w:rPr>
-          <w:lang w:val="en-US"/>
-        </w:rPr>
-        <w:t xml:space="preserve">    System.out.println(str.length());</w:t>
-      </w:r>
-    </w:p>
-    <w:p>
-      <w:pPr>
+      <w:pPr>
+        <w:jc w:val="both"/>
+      </w:pPr>
+      <w:proofErr w:type="spellStart"/>
+      <w:r>
+        <w:t>if</w:t>
+      </w:r>
+      <w:proofErr w:type="spellEnd"/>
+      <w:r>
+        <w:t xml:space="preserve"> (</w:t>
+      </w:r>
+      <w:proofErr w:type="spellStart"/>
+      <w:r>
+        <w:t>obj</w:t>
+      </w:r>
+      <w:proofErr w:type="spellEnd"/>
+      <w:r>
+        <w:t xml:space="preserve"> </w:t>
+      </w:r>
+      <w:proofErr w:type="spellStart"/>
+      <w:r>
+        <w:t>instanceof</w:t>
+      </w:r>
+      <w:proofErr w:type="spellEnd"/>
+      <w:r>
+        <w:t xml:space="preserve"> </w:t>
+      </w:r>
+      <w:proofErr w:type="spellStart"/>
+      <w:r>
+        <w:t>String</w:t>
+      </w:r>
+      <w:proofErr w:type="spellEnd"/>
+      <w:r>
+        <w:t>) {</w:t>
+      </w:r>
+    </w:p>
+    <w:p>
+      <w:pPr>
+        <w:jc w:val="both"/>
+        <w:rPr>
+          <w:lang w:val="en-US"/>
+        </w:rPr>
+      </w:pPr>
+      <w:r>
+        <w:t xml:space="preserve">    </w:t>
+      </w:r>
+      <w:r>
+        <w:rPr>
+          <w:lang w:val="en-US"/>
+        </w:rPr>
+        <w:t xml:space="preserve">String str = (String) </w:t>
+      </w:r>
+      <w:proofErr w:type="gramStart"/>
+      <w:r>
+        <w:rPr>
+          <w:lang w:val="en-US"/>
+        </w:rPr>
+        <w:t>obj;</w:t>
+      </w:r>
+      <w:proofErr w:type="gramEnd"/>
+    </w:p>
+    <w:p>
+      <w:pPr>
+        <w:jc w:val="both"/>
+        <w:rPr>
+          <w:lang w:val="en-US"/>
+        </w:rPr>
+      </w:pPr>
+      <w:r>
+        <w:rPr>
+          <w:lang w:val="en-US"/>
+        </w:rPr>
+        <w:t xml:space="preserve">    </w:t>
+      </w:r>
+      <w:proofErr w:type="spellStart"/>
+      <w:r>
+        <w:rPr>
+          <w:lang w:val="en-US"/>
+        </w:rPr>
+        <w:t>System.out.println</w:t>
+      </w:r>
+      <w:proofErr w:type="spellEnd"/>
+      <w:r>
+        <w:rPr>
+          <w:lang w:val="en-US"/>
+        </w:rPr>
+        <w:t>(</w:t>
+      </w:r>
+      <w:proofErr w:type="spellStart"/>
+      <w:proofErr w:type="gramStart"/>
+      <w:r>
+        <w:rPr>
+          <w:lang w:val="en-US"/>
+        </w:rPr>
+        <w:t>str.length</w:t>
+      </w:r>
+      <w:proofErr w:type="spellEnd"/>
+      <w:proofErr w:type="gramEnd"/>
+      <w:r>
+        <w:rPr>
+          <w:lang w:val="en-US"/>
+        </w:rPr>
+        <w:t>());</w:t>
+      </w:r>
+    </w:p>
+    <w:p>
+      <w:pPr>
+        <w:jc w:val="both"/>
         <w:rPr>
           <w:lang w:val="en-US"/>
         </w:rPr>
@@ -1197,64 +2287,137 @@
     </w:p>
     <w:p>
       <w:pPr>
-        <w:rPr>
-          <w:lang w:val="en-US"/>
-        </w:rPr>
-      </w:pPr>
-      <w:r>
-        <w:rPr>
-          <w:b/>
-          <w:bCs/>
-          <w:lang w:val="en-US"/>
-        </w:rPr>
-        <w:t>Con Pattern Matching en Java 14:</w:t>
-      </w:r>
-    </w:p>
-    <w:p>
-      <w:pPr>
-        <w:rPr>
-          <w:lang w:val="en-US"/>
-        </w:rPr>
-      </w:pPr>
-      <w:r>
-        <w:rPr>
-          <w:lang w:val="en-US"/>
-        </w:rPr>
-        <w:t>java</w:t>
-      </w:r>
-    </w:p>
-    <w:p>
-      <w:pPr>
-        <w:rPr>
-          <w:lang w:val="en-US"/>
-        </w:rPr>
-      </w:pPr>
-      <w:r>
-        <w:rPr>
-          <w:lang w:val="en-US"/>
-        </w:rPr>
-        <w:t>if (obj instanceof String str) {</w:t>
-      </w:r>
-    </w:p>
-    <w:p>
-      <w:pPr>
-        <w:rPr>
-          <w:lang w:val="en-US"/>
-        </w:rPr>
-      </w:pPr>
-      <w:r>
-        <w:rPr>
-          <w:lang w:val="en-US"/>
-        </w:rPr>
-        <w:t xml:space="preserve">    System.out.println(str.length());</w:t>
-      </w:r>
-    </w:p>
-    <w:p>
+        <w:jc w:val="both"/>
+        <w:rPr>
+          <w:lang w:val="en-US"/>
+        </w:rPr>
+      </w:pPr>
+    </w:p>
+    <w:p>
+      <w:pPr>
+        <w:jc w:val="both"/>
+        <w:rPr>
+          <w:lang w:val="en-US"/>
+        </w:rPr>
+      </w:pPr>
+      <w:r>
+        <w:rPr>
+          <w:b/>
+          <w:bCs/>
+          <w:lang w:val="en-US"/>
+        </w:rPr>
+        <w:t xml:space="preserve">Con Pattern Matching </w:t>
+      </w:r>
+      <w:proofErr w:type="spellStart"/>
+      <w:r>
+        <w:rPr>
+          <w:b/>
+          <w:bCs/>
+          <w:lang w:val="en-US"/>
+        </w:rPr>
+        <w:t>en</w:t>
+      </w:r>
+      <w:proofErr w:type="spellEnd"/>
+      <w:r>
+        <w:rPr>
+          <w:b/>
+          <w:bCs/>
+          <w:lang w:val="en-US"/>
+        </w:rPr>
+        <w:t xml:space="preserve"> Java 14:</w:t>
+      </w:r>
+    </w:p>
+    <w:p>
+      <w:pPr>
+        <w:jc w:val="both"/>
+        <w:rPr>
+          <w:lang w:val="en-US"/>
+        </w:rPr>
+      </w:pPr>
+      <w:r>
+        <w:rPr>
+          <w:lang w:val="en-US"/>
+        </w:rPr>
+        <w:t xml:space="preserve">if (obj </w:t>
+      </w:r>
+      <w:proofErr w:type="spellStart"/>
+      <w:proofErr w:type="gramStart"/>
+      <w:r>
+        <w:rPr>
+          <w:lang w:val="en-US"/>
+        </w:rPr>
+        <w:t>instanceof</w:t>
+      </w:r>
+      <w:proofErr w:type="spellEnd"/>
+      <w:proofErr w:type="gramEnd"/>
+      <w:r>
+        <w:rPr>
+          <w:lang w:val="en-US"/>
+        </w:rPr>
+        <w:t xml:space="preserve"> String str) {</w:t>
+      </w:r>
+    </w:p>
+    <w:p>
+      <w:pPr>
+        <w:jc w:val="both"/>
+        <w:rPr>
+          <w:lang w:val="en-US"/>
+        </w:rPr>
+      </w:pPr>
+      <w:r>
+        <w:rPr>
+          <w:lang w:val="en-US"/>
+        </w:rPr>
+        <w:t xml:space="preserve">    </w:t>
+      </w:r>
+      <w:proofErr w:type="spellStart"/>
+      <w:r>
+        <w:rPr>
+          <w:lang w:val="en-US"/>
+        </w:rPr>
+        <w:t>System.out.println</w:t>
+      </w:r>
+      <w:proofErr w:type="spellEnd"/>
+      <w:r>
+        <w:rPr>
+          <w:lang w:val="en-US"/>
+        </w:rPr>
+        <w:t>(</w:t>
+      </w:r>
+      <w:proofErr w:type="spellStart"/>
+      <w:proofErr w:type="gramStart"/>
+      <w:r>
+        <w:rPr>
+          <w:lang w:val="en-US"/>
+        </w:rPr>
+        <w:t>str.length</w:t>
+      </w:r>
+      <w:proofErr w:type="spellEnd"/>
+      <w:proofErr w:type="gramEnd"/>
+      <w:r>
+        <w:rPr>
+          <w:lang w:val="en-US"/>
+        </w:rPr>
+        <w:t>());</w:t>
+      </w:r>
+    </w:p>
+    <w:p>
+      <w:pPr>
+        <w:jc w:val="both"/>
+      </w:pPr>
       <w:r>
         <w:t>}</w:t>
       </w:r>
     </w:p>
     <w:p>
+      <w:pPr>
+        <w:jc w:val="both"/>
+      </w:pPr>
+    </w:p>
+    <w:p>
+      <w:pPr>
+        <w:jc w:val="both"/>
+      </w:pPr>
       <w:r>
         <w:rPr>
           <w:rFonts w:ascii="Segoe UI Emoji" w:hAnsi="Segoe UI Emoji" w:cs="Segoe UI Emoji"/>
@@ -1278,96 +2441,184 @@
           <w:ilvl w:val="0"/>
           <w:numId w:val="7"/>
         </w:numPr>
+        <w:jc w:val="both"/>
       </w:pPr>
       <w:r>
         <w:t>Menos código y más seguridad.</w:t>
       </w:r>
     </w:p>
     <w:p>
-      <w:r>
-        <w:pict w14:anchorId="7640D5D0">
-          <v:rect id="_x0000_i1057" style="width:0;height:1.5pt" o:hralign="center" o:hrstd="t" o:hr="t" fillcolor="#a0a0a0" stroked="f"/>
-        </w:pict>
-      </w:r>
-    </w:p>
-    <w:p>
-      <w:pPr>
-        <w:rPr>
-          <w:b/>
-          <w:bCs/>
-        </w:rPr>
-      </w:pPr>
-    </w:p>
-    <w:p>
-      <w:pPr>
-        <w:rPr>
-          <w:b/>
-          <w:bCs/>
-        </w:rPr>
-      </w:pPr>
-      <w:r>
-        <w:rPr>
-          <w:b/>
-          <w:bCs/>
-        </w:rPr>
-        <w:t>2. Excepciones NullPointerException mejoradas (JEP 358)</w:t>
-      </w:r>
-    </w:p>
-    <w:p>
-      <w:r>
-        <w:t>En versiones anteriores de Java, cuando ocurría un NullPointerException (NPE), el mensaje de error solo indicaba que se había producido una excepción debido a un intento de acceder a un objeto null. Esto dejaba a los desarrolladores sin información sobre qué variable específica causó el problema, lo que dificultaba el proceso de depuración.</w:t>
-      </w:r>
-    </w:p>
-    <w:p>
-      <w:r>
-        <w:t>Por ejemplo, antes de Java 14, si tenías el siguiente código:</w:t>
-      </w:r>
-    </w:p>
-    <w:p>
+      <w:pPr>
+        <w:jc w:val="both"/>
+      </w:pPr>
+      <w:r>
+        <w:br w:type="page"/>
+      </w:r>
+    </w:p>
+    <w:p>
+      <w:pPr>
+        <w:jc w:val="both"/>
+        <w:rPr>
+          <w:b/>
+          <w:bCs/>
+        </w:rPr>
+      </w:pPr>
+      <w:r>
+        <w:rPr>
+          <w:b/>
+          <w:bCs/>
+        </w:rPr>
+        <w:lastRenderedPageBreak/>
+        <w:t>5</w:t>
+      </w:r>
+      <w:r>
+        <w:rPr>
+          <w:b/>
+          <w:bCs/>
+        </w:rPr>
+        <w:t xml:space="preserve">. Excepciones </w:t>
+      </w:r>
+      <w:proofErr w:type="spellStart"/>
+      <w:r>
+        <w:rPr>
+          <w:b/>
+          <w:bCs/>
+        </w:rPr>
+        <w:t>NullPointerException</w:t>
+      </w:r>
+      <w:proofErr w:type="spellEnd"/>
+      <w:r>
+        <w:rPr>
+          <w:b/>
+          <w:bCs/>
+        </w:rPr>
+        <w:t xml:space="preserve"> mejoradas (JEP 358)</w:t>
+      </w:r>
+    </w:p>
+    <w:p>
+      <w:pPr>
+        <w:jc w:val="both"/>
+      </w:pPr>
+      <w:r>
+        <w:t xml:space="preserve">En versiones anteriores de Java, cuando ocurría un </w:t>
+      </w:r>
+      <w:proofErr w:type="spellStart"/>
+      <w:r>
+        <w:rPr>
+          <w:b/>
+          <w:bCs/>
+        </w:rPr>
+        <w:t>NullPointerException</w:t>
+      </w:r>
+      <w:proofErr w:type="spellEnd"/>
+      <w:r>
+        <w:rPr>
+          <w:b/>
+          <w:bCs/>
+        </w:rPr>
+        <w:t xml:space="preserve"> (NPE)</w:t>
+      </w:r>
+      <w:r>
+        <w:t xml:space="preserve">, el mensaje de error solo indicaba que se había producido una excepción debido a un intento de acceder a un objeto </w:t>
+      </w:r>
+      <w:proofErr w:type="spellStart"/>
+      <w:r>
+        <w:t>null</w:t>
+      </w:r>
+      <w:proofErr w:type="spellEnd"/>
+      <w:r>
+        <w:t>, sin especificar qué variable causó el problema. Esto dificultaba la depuración, ya que los desarrolladores debían inspeccionar manualmente el código para encontrar el origen del error.</w:t>
+      </w:r>
+    </w:p>
+    <w:p>
+      <w:pPr>
+        <w:jc w:val="both"/>
+      </w:pPr>
+      <w:r>
+        <w:t>Por ejemplo, antes de Java 14, si se ejecutaba el siguiente código:</w:t>
+      </w:r>
+    </w:p>
+    <w:p>
+      <w:pPr>
+        <w:jc w:val="both"/>
+      </w:pPr>
+      <w:proofErr w:type="spellStart"/>
       <w:r>
         <w:rPr>
           <w:color w:val="A02B93" w:themeColor="accent5"/>
         </w:rPr>
-        <w:t xml:space="preserve">String nombre </w:t>
+        <w:t>String</w:t>
+      </w:r>
+      <w:proofErr w:type="spellEnd"/>
+      <w:r>
+        <w:rPr>
+          <w:color w:val="A02B93" w:themeColor="accent5"/>
+        </w:rPr>
+        <w:t xml:space="preserve"> nombre </w:t>
       </w:r>
       <w:r>
         <w:t xml:space="preserve">= </w:t>
       </w:r>
+      <w:proofErr w:type="spellStart"/>
       <w:r>
         <w:rPr>
           <w:color w:val="4C94D8" w:themeColor="text2" w:themeTint="80"/>
         </w:rPr>
         <w:t>null</w:t>
       </w:r>
+      <w:proofErr w:type="spellEnd"/>
       <w:r>
         <w:t>;</w:t>
       </w:r>
     </w:p>
     <w:p>
+      <w:pPr>
+        <w:jc w:val="both"/>
+      </w:pPr>
+      <w:proofErr w:type="spellStart"/>
       <w:r>
         <w:rPr>
           <w:color w:val="A02B93" w:themeColor="accent5"/>
         </w:rPr>
-        <w:t xml:space="preserve">int longitud </w:t>
-      </w:r>
-      <w:r>
-        <w:t>= nombre.length();  // Esto lanza un NullPointerException</w:t>
-      </w:r>
-    </w:p>
-    <w:p>
+        <w:t>int</w:t>
+      </w:r>
+      <w:proofErr w:type="spellEnd"/>
+      <w:r>
+        <w:rPr>
+          <w:color w:val="A02B93" w:themeColor="accent5"/>
+        </w:rPr>
+        <w:t xml:space="preserve"> longitud </w:t>
+      </w:r>
+      <w:r>
+        <w:t xml:space="preserve">= </w:t>
+      </w:r>
+      <w:proofErr w:type="spellStart"/>
+      <w:proofErr w:type="gramStart"/>
+      <w:r>
+        <w:t>nombre.length</w:t>
+      </w:r>
+      <w:proofErr w:type="spellEnd"/>
+      <w:proofErr w:type="gramEnd"/>
+      <w:r>
+        <w:t xml:space="preserve">();  // Esto lanza un </w:t>
+      </w:r>
+      <w:proofErr w:type="spellStart"/>
+      <w:r>
+        <w:t>NullPointerException</w:t>
+      </w:r>
+      <w:proofErr w:type="spellEnd"/>
+    </w:p>
+    <w:p>
+      <w:pPr>
+        <w:jc w:val="both"/>
+      </w:pPr>
       <w:r>
         <w:t>El mensaje de error simplemente sería algo como:</w:t>
       </w:r>
     </w:p>
     <w:p>
       <w:pPr>
-        <w:rPr>
-          <w:lang w:val="en-US"/>
-        </w:rPr>
-      </w:pPr>
-    </w:p>
-    <w:p>
-      <w:pPr>
+        <w:jc w:val="both"/>
         <w:rPr>
           <w:lang w:val="en-US"/>
         </w:rPr>
@@ -1385,45 +2636,180 @@
         </w:rPr>
         <w:t xml:space="preserve">"main" </w:t>
       </w:r>
-      <w:r>
-        <w:rPr>
-          <w:lang w:val="en-US"/>
-        </w:rPr>
-        <w:t>java.lang.NullPointerException</w:t>
-      </w:r>
-    </w:p>
-    <w:p>
-      <w:r>
-        <w:t>No proporcionaba detalles sobre qué variable causó el error. Esto era frustrante, especialmente en aplicaciones grandes con muchas variables.</w:t>
-      </w:r>
-    </w:p>
-    <w:p>
-      <w:r>
-        <w:lastRenderedPageBreak/>
-        <w:t>Mejora en Java 14: Con la introducción de la mejora en JEP 358, ahora los mensajes de NullPointerException incluyen detalles más específicos sobre qué variable o expresión causó el problema. Esto hace que sea mucho más fácil rastrear y solucionar los errores.</w:t>
-      </w:r>
-    </w:p>
-    <w:p>
-      <w:r>
-        <w:t>Ahora, con el mismo código, el mensaje de error podría ser algo como:</w:t>
-      </w:r>
-    </w:p>
-    <w:p>
-      <w:pPr>
-        <w:rPr>
-          <w:lang w:val="en-US"/>
-        </w:rPr>
-      </w:pPr>
-      <w:r>
-        <w:rPr>
-          <w:lang w:val="en-US"/>
-        </w:rPr>
-        <w:t>Exception in thread "main" java.lang.NullPointerException: Cannot invoke "String.length()" because "nombre" is null</w:t>
-      </w:r>
-    </w:p>
-    <w:p>
-      <w:r>
-        <w:t>Ventajas:</w:t>
+      <w:proofErr w:type="spellStart"/>
+      <w:proofErr w:type="gramStart"/>
+      <w:r>
+        <w:rPr>
+          <w:lang w:val="en-US"/>
+        </w:rPr>
+        <w:t>java.lang</w:t>
+      </w:r>
+      <w:proofErr w:type="gramEnd"/>
+      <w:r>
+        <w:rPr>
+          <w:lang w:val="en-US"/>
+        </w:rPr>
+        <w:t>.NullPointerException</w:t>
+      </w:r>
+      <w:proofErr w:type="spellEnd"/>
+    </w:p>
+    <w:p>
+      <w:pPr>
+        <w:jc w:val="both"/>
+      </w:pPr>
+      <w:r>
+        <w:t>Este mensaje no proporcionaba detalles sobre la variable que causó la excepción.</w:t>
+      </w:r>
+    </w:p>
+    <w:p>
+      <w:pPr>
+        <w:jc w:val="both"/>
+      </w:pPr>
+    </w:p>
+    <w:p>
+      <w:pPr>
+        <w:jc w:val="both"/>
+        <w:rPr>
+          <w:b/>
+          <w:bCs/>
+        </w:rPr>
+      </w:pPr>
+      <w:r>
+        <w:rPr>
+          <w:b/>
+          <w:bCs/>
+        </w:rPr>
+        <w:t>Mejora en Java 14</w:t>
+      </w:r>
+    </w:p>
+    <w:p>
+      <w:pPr>
+        <w:jc w:val="both"/>
+      </w:pPr>
+      <w:r>
+        <w:t xml:space="preserve">Con la introducción de la JEP 358, los mensajes de </w:t>
+      </w:r>
+      <w:proofErr w:type="spellStart"/>
+      <w:r>
+        <w:t>NullPointerException</w:t>
+      </w:r>
+      <w:proofErr w:type="spellEnd"/>
+      <w:r>
+        <w:t xml:space="preserve"> ahora incluyen información específica sobre qué variable o expresión causó el error.</w:t>
+      </w:r>
+    </w:p>
+    <w:p>
+      <w:pPr>
+        <w:jc w:val="both"/>
+      </w:pPr>
+      <w:r>
+        <w:t>Por ejemplo, con el mismo código anterior, el nuevo mensaje de error sería:</w:t>
+      </w:r>
+    </w:p>
+    <w:p>
+      <w:pPr>
+        <w:jc w:val="both"/>
+        <w:rPr>
+          <w:lang w:val="en-US"/>
+        </w:rPr>
+      </w:pPr>
+      <w:r>
+        <w:rPr>
+          <w:lang w:val="en-US"/>
+        </w:rPr>
+        <w:t xml:space="preserve">Exception in thread "main" </w:t>
+      </w:r>
+      <w:proofErr w:type="spellStart"/>
+      <w:proofErr w:type="gramStart"/>
+      <w:r>
+        <w:rPr>
+          <w:lang w:val="en-US"/>
+        </w:rPr>
+        <w:t>java.lang</w:t>
+      </w:r>
+      <w:proofErr w:type="gramEnd"/>
+      <w:r>
+        <w:rPr>
+          <w:lang w:val="en-US"/>
+        </w:rPr>
+        <w:t>.NullPointerException</w:t>
+      </w:r>
+      <w:proofErr w:type="spellEnd"/>
+      <w:r>
+        <w:rPr>
+          <w:lang w:val="en-US"/>
+        </w:rPr>
+        <w:t>: Cannot invoke "</w:t>
+      </w:r>
+      <w:proofErr w:type="spellStart"/>
+      <w:r>
+        <w:rPr>
+          <w:lang w:val="en-US"/>
+        </w:rPr>
+        <w:t>String.length</w:t>
+      </w:r>
+      <w:proofErr w:type="spellEnd"/>
+      <w:r>
+        <w:rPr>
+          <w:lang w:val="en-US"/>
+        </w:rPr>
+        <w:t>()" because "</w:t>
+      </w:r>
+      <w:proofErr w:type="spellStart"/>
+      <w:r>
+        <w:rPr>
+          <w:lang w:val="en-US"/>
+        </w:rPr>
+        <w:t>nombre</w:t>
+      </w:r>
+      <w:proofErr w:type="spellEnd"/>
+      <w:r>
+        <w:rPr>
+          <w:lang w:val="en-US"/>
+        </w:rPr>
+        <w:t>" is null</w:t>
+      </w:r>
+      <w:r>
+        <w:rPr>
+          <w:lang w:val="en-US"/>
+        </w:rPr>
+        <w:t>.</w:t>
+      </w:r>
+    </w:p>
+    <w:p>
+      <w:pPr>
+        <w:jc w:val="both"/>
+        <w:rPr>
+          <w:lang w:val="en-US"/>
+        </w:rPr>
+      </w:pPr>
+    </w:p>
+    <w:p>
+      <w:pPr>
+        <w:jc w:val="both"/>
+        <w:rPr>
+          <w:b/>
+          <w:bCs/>
+          <w:lang w:val="en-US"/>
+        </w:rPr>
+      </w:pPr>
+      <w:proofErr w:type="spellStart"/>
+      <w:r>
+        <w:rPr>
+          <w:b/>
+          <w:bCs/>
+          <w:lang w:val="en-US"/>
+        </w:rPr>
+        <w:t>Ventajas</w:t>
+      </w:r>
+      <w:proofErr w:type="spellEnd"/>
+      <w:r>
+        <w:rPr>
+          <w:b/>
+          <w:bCs/>
+          <w:lang w:val="en-US"/>
+        </w:rPr>
+        <w:t>:</w:t>
       </w:r>
     </w:p>
     <w:p>
@@ -1432,6 +2818,7 @@
           <w:ilvl w:val="0"/>
           <w:numId w:val="11"/>
         </w:numPr>
+        <w:jc w:val="both"/>
       </w:pPr>
       <w:r>
         <w:t>Proporciona más contexto en el mensaje de error, lo que facilita la identificación de la causa del problema.</w:t>
@@ -1443,58 +2830,150 @@
           <w:ilvl w:val="0"/>
           <w:numId w:val="11"/>
         </w:numPr>
+        <w:jc w:val="both"/>
       </w:pPr>
       <w:r>
         <w:t>Mejora la depuración, ahorrando tiempo y esfuerzo en la resolución de errores.</w:t>
       </w:r>
     </w:p>
     <w:p>
-      <w:r>
-        <w:t>Cómo funciona: Cuando se produce un NullPointerException, Java ahora captura la variable o expresión exacta que causó el error y lo incluye en el mensaje de la excepción. Esto se realiza mediante un mecanismo de análisis más detallado que verifica qué objeto era null en el momento de la excepción.</w:t>
-      </w:r>
-    </w:p>
-    <w:p>
-      <w:r>
-        <w:t>Uso típico:</w:t>
-      </w:r>
-    </w:p>
-    <w:p>
-      <w:pPr>
-        <w:numPr>
-          <w:ilvl w:val="0"/>
-          <w:numId w:val="12"/>
-        </w:numPr>
-      </w:pPr>
-      <w:r>
-        <w:t>Identificación rápida de errores relacionados con objetos null, sin tener que inspeccionar el código línea por línea.</w:t>
-      </w:r>
-    </w:p>
-    <w:p>
-      <w:pPr>
-        <w:rPr>
-          <w:b/>
-          <w:bCs/>
-        </w:rPr>
-      </w:pPr>
-      <w:r>
-        <w:rPr>
-          <w:b/>
-          <w:bCs/>
-        </w:rPr>
-        <w:br w:type="page"/>
-      </w:r>
-    </w:p>
-    <w:p>
-      <w:pPr>
-        <w:rPr>
-          <w:b/>
-          <w:bCs/>
-        </w:rPr>
-      </w:pPr>
-      <w:r>
-        <w:rPr>
-          <w:b/>
-          <w:bCs/>
+      <w:pPr>
+        <w:ind w:left="720"/>
+        <w:jc w:val="both"/>
+      </w:pPr>
+    </w:p>
+    <w:p>
+      <w:pPr>
+        <w:jc w:val="both"/>
+        <w:rPr>
+          <w:b/>
+          <w:bCs/>
+        </w:rPr>
+      </w:pPr>
+      <w:r>
+        <w:rPr>
+          <w:b/>
+          <w:bCs/>
+        </w:rPr>
+        <w:t>¿Cómo funciona?</w:t>
+      </w:r>
+    </w:p>
+    <w:p>
+      <w:pPr>
+        <w:jc w:val="both"/>
+      </w:pPr>
+      <w:r>
+        <w:t xml:space="preserve">Ahora, cuando ocurre un </w:t>
+      </w:r>
+      <w:proofErr w:type="spellStart"/>
+      <w:r>
+        <w:rPr>
+          <w:b/>
+          <w:bCs/>
+        </w:rPr>
+        <w:t>NullPointerException</w:t>
+      </w:r>
+      <w:proofErr w:type="spellEnd"/>
+      <w:r>
+        <w:t xml:space="preserve">, Java analiza detalladamente la expresión que provocó la excepción e identifica la variable que tenía el valor </w:t>
+      </w:r>
+      <w:proofErr w:type="spellStart"/>
+      <w:r>
+        <w:t>null</w:t>
+      </w:r>
+      <w:proofErr w:type="spellEnd"/>
+      <w:r>
+        <w:t xml:space="preserve">. Este análisis detallado ayuda a los desarrolladores a localizar rápidamente el error sin necesidad de revisar el </w:t>
+      </w:r>
+      <w:proofErr w:type="gramStart"/>
+      <w:r>
+        <w:t>código línea</w:t>
+      </w:r>
+      <w:proofErr w:type="gramEnd"/>
+      <w:r>
+        <w:t xml:space="preserve"> por línea.</w:t>
+      </w:r>
+    </w:p>
+    <w:p>
+      <w:pPr>
+        <w:jc w:val="both"/>
+      </w:pPr>
+    </w:p>
+    <w:p>
+      <w:pPr>
+        <w:jc w:val="both"/>
+        <w:rPr>
+          <w:b/>
+          <w:bCs/>
+        </w:rPr>
+      </w:pPr>
+      <w:r>
+        <w:rPr>
+          <w:b/>
+          <w:bCs/>
+        </w:rPr>
+        <w:t>Casos de uso</w:t>
+      </w:r>
+    </w:p>
+    <w:p>
+      <w:pPr>
+        <w:jc w:val="both"/>
+      </w:pPr>
+      <w:r>
+        <w:rPr>
+          <w:rFonts w:ascii="Segoe UI Emoji" w:hAnsi="Segoe UI Emoji" w:cs="Segoe UI Emoji"/>
+        </w:rPr>
+        <w:t>🔹</w:t>
+      </w:r>
+      <w:r>
+        <w:t xml:space="preserve"> Identificación rápida de errores relacionados con objetos </w:t>
+      </w:r>
+      <w:proofErr w:type="spellStart"/>
+      <w:r>
+        <w:t>null</w:t>
+      </w:r>
+      <w:proofErr w:type="spellEnd"/>
+      <w:r>
+        <w:t>.</w:t>
+      </w:r>
+      <w:r>
+        <w:br/>
+      </w:r>
+      <w:r>
+        <w:rPr>
+          <w:rFonts w:ascii="Segoe UI Emoji" w:hAnsi="Segoe UI Emoji" w:cs="Segoe UI Emoji"/>
+        </w:rPr>
+        <w:t>🔹</w:t>
+      </w:r>
+      <w:r>
+        <w:t xml:space="preserve"> Reducción del tiempo de depuración en aplicaciones grandes o complejas.</w:t>
+      </w:r>
+    </w:p>
+    <w:p>
+      <w:pPr>
+        <w:jc w:val="both"/>
+        <w:rPr>
+          <w:b/>
+          <w:bCs/>
+        </w:rPr>
+      </w:pPr>
+    </w:p>
+    <w:p>
+      <w:pPr>
+        <w:jc w:val="both"/>
+        <w:rPr>
+          <w:b/>
+          <w:bCs/>
+          <w:sz w:val="40"/>
+          <w:szCs w:val="40"/>
+        </w:rPr>
+      </w:pPr>
+      <w:r>
+        <w:rPr>
+          <w:b/>
+          <w:bCs/>
+          <w:sz w:val="40"/>
+          <w:szCs w:val="40"/>
         </w:rPr>
         <w:lastRenderedPageBreak/>
         <w:t>Novedades en Java 15</w:t>
@@ -1502,20 +2981,81 @@
     </w:p>
     <w:p>
       <w:pPr>
-        <w:rPr>
-          <w:b/>
-          <w:bCs/>
-        </w:rPr>
-      </w:pPr>
-      <w:r>
-        <w:rPr>
-          <w:b/>
-          <w:bCs/>
-        </w:rPr>
-        <w:t>5. Clases selladas (Sealed Classes - JEP 360)</w:t>
-      </w:r>
-    </w:p>
-    <w:p>
+        <w:jc w:val="both"/>
+        <w:rPr>
+          <w:b/>
+          <w:bCs/>
+          <w:sz w:val="40"/>
+          <w:szCs w:val="40"/>
+        </w:rPr>
+      </w:pPr>
+    </w:p>
+    <w:p>
+      <w:pPr>
+        <w:jc w:val="both"/>
+        <w:rPr>
+          <w:b/>
+          <w:bCs/>
+          <w:lang w:val="en-US"/>
+        </w:rPr>
+      </w:pPr>
+      <w:r>
+        <w:rPr>
+          <w:b/>
+          <w:bCs/>
+          <w:lang w:val="en-US"/>
+        </w:rPr>
+        <w:t>6</w:t>
+      </w:r>
+      <w:r>
+        <w:rPr>
+          <w:b/>
+          <w:bCs/>
+          <w:lang w:val="en-US"/>
+        </w:rPr>
+        <w:t xml:space="preserve">. </w:t>
+      </w:r>
+      <w:proofErr w:type="spellStart"/>
+      <w:r>
+        <w:rPr>
+          <w:b/>
+          <w:bCs/>
+          <w:lang w:val="en-US"/>
+        </w:rPr>
+        <w:t>Clases</w:t>
+      </w:r>
+      <w:proofErr w:type="spellEnd"/>
+      <w:r>
+        <w:rPr>
+          <w:b/>
+          <w:bCs/>
+          <w:lang w:val="en-US"/>
+        </w:rPr>
+        <w:t xml:space="preserve"> </w:t>
+      </w:r>
+      <w:proofErr w:type="spellStart"/>
+      <w:r>
+        <w:rPr>
+          <w:b/>
+          <w:bCs/>
+          <w:lang w:val="en-US"/>
+        </w:rPr>
+        <w:t>selladas</w:t>
+      </w:r>
+      <w:proofErr w:type="spellEnd"/>
+      <w:r>
+        <w:rPr>
+          <w:b/>
+          <w:bCs/>
+          <w:lang w:val="en-US"/>
+        </w:rPr>
+        <w:t xml:space="preserve"> (Sealed Classes - JEP 360)</w:t>
+      </w:r>
+    </w:p>
+    <w:p>
+      <w:pPr>
+        <w:jc w:val="both"/>
+      </w:pPr>
       <w:r>
         <w:t xml:space="preserve">Con las </w:t>
       </w:r>
@@ -1531,6 +3071,9 @@
       </w:r>
     </w:p>
     <w:p>
+      <w:pPr>
+        <w:jc w:val="both"/>
+      </w:pPr>
       <w:r>
         <w:rPr>
           <w:b/>
@@ -1540,27 +3083,112 @@
       </w:r>
     </w:p>
     <w:p>
-      <w:r>
-        <w:t>java</w:t>
-      </w:r>
-    </w:p>
-    <w:p>
-      <w:r>
-        <w:t>sealed class Figura permits Circulo, Rectangulo {}</w:t>
-      </w:r>
-    </w:p>
-    <w:p/>
-    <w:p>
-      <w:r>
-        <w:t>final class Circulo extends Figura {}</w:t>
-      </w:r>
-    </w:p>
-    <w:p>
-      <w:r>
-        <w:t>final class Rectangulo extends Figura {}</w:t>
-      </w:r>
-    </w:p>
-    <w:p>
+      <w:pPr>
+        <w:jc w:val="both"/>
+      </w:pPr>
+      <w:proofErr w:type="spellStart"/>
+      <w:r>
+        <w:t>sealed</w:t>
+      </w:r>
+      <w:proofErr w:type="spellEnd"/>
+      <w:r>
+        <w:t xml:space="preserve"> </w:t>
+      </w:r>
+      <w:proofErr w:type="spellStart"/>
+      <w:r>
+        <w:t>class</w:t>
+      </w:r>
+      <w:proofErr w:type="spellEnd"/>
+      <w:r>
+        <w:t xml:space="preserve"> Figura </w:t>
+      </w:r>
+      <w:proofErr w:type="spellStart"/>
+      <w:r>
+        <w:t>permits</w:t>
+      </w:r>
+      <w:proofErr w:type="spellEnd"/>
+      <w:r>
+        <w:t xml:space="preserve"> Circulo, </w:t>
+      </w:r>
+      <w:proofErr w:type="spellStart"/>
+      <w:r>
+        <w:t>Rectangulo</w:t>
+      </w:r>
+      <w:proofErr w:type="spellEnd"/>
+      <w:r>
+        <w:t xml:space="preserve"> {}</w:t>
+      </w:r>
+    </w:p>
+    <w:p>
+      <w:pPr>
+        <w:jc w:val="both"/>
+      </w:pPr>
+    </w:p>
+    <w:p>
+      <w:pPr>
+        <w:jc w:val="both"/>
+      </w:pPr>
+      <w:r>
+        <w:t xml:space="preserve">final </w:t>
+      </w:r>
+      <w:proofErr w:type="spellStart"/>
+      <w:r>
+        <w:t>class</w:t>
+      </w:r>
+      <w:proofErr w:type="spellEnd"/>
+      <w:r>
+        <w:t xml:space="preserve"> Circulo </w:t>
+      </w:r>
+      <w:proofErr w:type="spellStart"/>
+      <w:r>
+        <w:t>extends</w:t>
+      </w:r>
+      <w:proofErr w:type="spellEnd"/>
+      <w:r>
+        <w:t xml:space="preserve"> Figura {}</w:t>
+      </w:r>
+    </w:p>
+    <w:p>
+      <w:pPr>
+        <w:jc w:val="both"/>
+      </w:pPr>
+      <w:r>
+        <w:t xml:space="preserve">final </w:t>
+      </w:r>
+      <w:proofErr w:type="spellStart"/>
+      <w:r>
+        <w:t>class</w:t>
+      </w:r>
+      <w:proofErr w:type="spellEnd"/>
+      <w:r>
+        <w:t xml:space="preserve"> </w:t>
+      </w:r>
+      <w:proofErr w:type="spellStart"/>
+      <w:r>
+        <w:t>Rectangulo</w:t>
+      </w:r>
+      <w:proofErr w:type="spellEnd"/>
+      <w:r>
+        <w:t xml:space="preserve"> </w:t>
+      </w:r>
+      <w:proofErr w:type="spellStart"/>
+      <w:r>
+        <w:t>extends</w:t>
+      </w:r>
+      <w:proofErr w:type="spellEnd"/>
+      <w:r>
+        <w:t xml:space="preserve"> Figura {}</w:t>
+      </w:r>
+    </w:p>
+    <w:p>
+      <w:pPr>
+        <w:jc w:val="both"/>
+      </w:pPr>
+    </w:p>
+    <w:p>
+      <w:pPr>
+        <w:jc w:val="both"/>
+      </w:pPr>
       <w:r>
         <w:rPr>
           <w:rFonts w:ascii="Segoe UI Emoji" w:hAnsi="Segoe UI Emoji" w:cs="Segoe UI Emoji"/>
@@ -1584,12 +3212,16 @@
           <w:ilvl w:val="0"/>
           <w:numId w:val="8"/>
         </w:numPr>
+        <w:jc w:val="both"/>
       </w:pPr>
       <w:r>
         <w:t>Más control sobre la herencia.</w:t>
       </w:r>
     </w:p>
     <w:p>
+      <w:pPr>
+        <w:jc w:val="both"/>
+      </w:pPr>
       <w:r>
         <w:rPr>
           <w:rFonts w:ascii="Segoe UI Emoji" w:hAnsi="Segoe UI Emoji" w:cs="Segoe UI Emoji"/>
@@ -1613,203 +3245,645 @@
           <w:ilvl w:val="0"/>
           <w:numId w:val="9"/>
         </w:numPr>
+        <w:jc w:val="both"/>
       </w:pPr>
       <w:r>
         <w:t>Solo útil en escenarios específicos.</w:t>
       </w:r>
     </w:p>
-    <w:p/>
-    <w:p>
-      <w:pPr>
-        <w:rPr>
-          <w:b/>
-          <w:bCs/>
-        </w:rPr>
-      </w:pPr>
-      <w:r>
-        <w:rPr>
-          <w:b/>
-          <w:bCs/>
-        </w:rPr>
-        <w:t>6. Acceso a memoria externa (Foreign-Memory API - JEP 370)</w:t>
-      </w:r>
-    </w:p>
-    <w:p>
-      <w:r>
-        <w:t xml:space="preserve">Esta API experimental introducida en Java 15 (y en versiones posteriores seguirá siendo mejorada) permite a los desarrolladores interactuar directamente con memoria fuera del </w:t>
-      </w:r>
-      <w:r>
-        <w:rPr>
-          <w:i/>
-          <w:iCs/>
-        </w:rPr>
+    <w:p>
+      <w:pPr>
+        <w:jc w:val="both"/>
+      </w:pPr>
+      <w:r>
+        <w:br w:type="page"/>
+      </w:r>
+    </w:p>
+    <w:p>
+      <w:pPr>
+        <w:jc w:val="both"/>
+        <w:rPr>
+          <w:b/>
+          <w:bCs/>
+        </w:rPr>
+      </w:pPr>
+      <w:r>
+        <w:rPr>
+          <w:b/>
+          <w:bCs/>
+        </w:rPr>
+        <w:lastRenderedPageBreak/>
+        <w:t>7</w:t>
+      </w:r>
+      <w:r>
+        <w:rPr>
+          <w:b/>
+          <w:bCs/>
+        </w:rPr>
+        <w:t>. Acceso a memoria externa (</w:t>
+      </w:r>
+      <w:proofErr w:type="spellStart"/>
+      <w:r>
+        <w:rPr>
+          <w:b/>
+          <w:bCs/>
+        </w:rPr>
+        <w:t>Foreign-Memory</w:t>
+      </w:r>
+      <w:proofErr w:type="spellEnd"/>
+      <w:r>
+        <w:rPr>
+          <w:b/>
+          <w:bCs/>
+        </w:rPr>
+        <w:t xml:space="preserve"> API - JEP 370)</w:t>
+      </w:r>
+    </w:p>
+    <w:p>
+      <w:pPr>
+        <w:jc w:val="both"/>
+      </w:pPr>
+      <w:r>
+        <w:t xml:space="preserve">Antes de Java 15, acceder a memoria fuera del </w:t>
+      </w:r>
+      <w:proofErr w:type="spellStart"/>
+      <w:r>
         <w:t>heap</w:t>
       </w:r>
-      <w:r>
-        <w:t xml:space="preserve"> (memoria gestionada por el recolector de basura de Java) de manera segura y eficiente. Para entenderlo mejor, es importante conocer algunos conceptos clave:</w:t>
-      </w:r>
-    </w:p>
-    <w:p>
-      <w:pPr>
-        <w:numPr>
-          <w:ilvl w:val="0"/>
-          <w:numId w:val="10"/>
-        </w:numPr>
-      </w:pPr>
-      <w:r>
-        <w:rPr>
-          <w:b/>
-          <w:bCs/>
-        </w:rPr>
-        <w:t>Memoria fuera del heap</w:t>
-      </w:r>
-      <w:r>
-        <w:t>: A veces, las aplicaciones necesitan acceder a regiones de memoria que no son administradas por el recolector de basura (como memoria de dispositivos o buffers nativos). Java, tradicionalmente, no permite el acceso directo a esta memoria desde el código Java, ya que las interacciones con la memoria fuera del heap requieren un manejo cuidadoso para evitar errores de seguridad y corrupción de datos.</w:t>
-      </w:r>
-    </w:p>
-    <w:p>
-      <w:pPr>
-        <w:numPr>
-          <w:ilvl w:val="0"/>
-          <w:numId w:val="10"/>
-        </w:numPr>
-      </w:pPr>
-      <w:r>
-        <w:rPr>
-          <w:b/>
-          <w:bCs/>
-        </w:rPr>
-        <w:t>Clase Unsafe</w:t>
-      </w:r>
-      <w:r>
-        <w:t>: Para interactuar con memoria fuera del heap, Java permitía usar la clase Unsafe, que proporcionaba métodos de bajo nivel para acceder a memoria directa. Sin embargo, esta clase tenía varios inconvenientes: no estaba documentada, no era segura de usar y tenía limitaciones de compatibilidad entre plataformas.</w:t>
-      </w:r>
-    </w:p>
-    <w:p>
-      <w:pPr>
-        <w:numPr>
-          <w:ilvl w:val="0"/>
-          <w:numId w:val="10"/>
-        </w:numPr>
-      </w:pPr>
-      <w:r>
-        <w:rPr>
-          <w:b/>
-          <w:bCs/>
-        </w:rPr>
-        <w:t>Foreign-Memory Access API</w:t>
-      </w:r>
-      <w:r>
-        <w:t xml:space="preserve">: Con la introducción de esta API experimental, Java ahora ofrece una manera más segura de interactuar con memoria externa mediante clases específicas que gestionan este tipo de operaciones. La API permite a los desarrolladores acceder y manipular directamente bloques de memoria fuera del heap, sin tener que recurrir a la clase Unsafe. Esto mejora la seguridad del código y facilita la interoperabilidad con aplicaciones de bajo nivel </w:t>
-      </w:r>
-      <w:r>
-        <w:lastRenderedPageBreak/>
-        <w:t>(como aquellas que interactúan con C, bibliotecas nativas, o bases de datos en memoria).</w:t>
-      </w:r>
-    </w:p>
-    <w:p>
-      <w:r>
-        <w:rPr>
-          <w:b/>
-          <w:bCs/>
-        </w:rPr>
-        <w:t>Ventajas</w:t>
-      </w:r>
-      <w:r>
-        <w:t>:</w:t>
-      </w:r>
-    </w:p>
-    <w:p>
-      <w:pPr>
-        <w:numPr>
-          <w:ilvl w:val="1"/>
-          <w:numId w:val="10"/>
-        </w:numPr>
-      </w:pPr>
-      <w:r>
-        <w:t>Mejora el rendimiento y la seguridad al permitir el acceso a memoria externa sin los peligros asociados con Unsafe.</w:t>
-      </w:r>
-    </w:p>
-    <w:p>
-      <w:pPr>
-        <w:numPr>
-          <w:ilvl w:val="1"/>
-          <w:numId w:val="10"/>
-        </w:numPr>
-      </w:pPr>
-      <w:r>
-        <w:t>Aumenta la eficiencia en aplicaciones que requieren manejar grandes cantidades de datos en memoria (por ejemplo, aplicaciones de procesamiento de datos en tiempo real).</w:t>
-      </w:r>
-    </w:p>
-    <w:p>
-      <w:r>
-        <w:rPr>
-          <w:b/>
-          <w:bCs/>
-        </w:rPr>
-        <w:t>Uso típico</w:t>
-      </w:r>
-      <w:r>
-        <w:t>:</w:t>
-      </w:r>
-    </w:p>
-    <w:p>
-      <w:pPr>
-        <w:numPr>
-          <w:ilvl w:val="1"/>
-          <w:numId w:val="10"/>
-        </w:numPr>
-      </w:pPr>
-      <w:r>
-        <w:t>Trabajar con bases de datos en memoria.</w:t>
-      </w:r>
-    </w:p>
-    <w:p>
-      <w:pPr>
-        <w:numPr>
-          <w:ilvl w:val="1"/>
-          <w:numId w:val="10"/>
-        </w:numPr>
-      </w:pPr>
-      <w:r>
-        <w:t>Implementar bibliotecas de interacción con hardware o sistemas operativos de bajo nivel.</w:t>
-      </w:r>
-    </w:p>
-    <w:p/>
-    <w:p>
-      <w:pPr>
-        <w:rPr>
-          <w:b/>
-          <w:bCs/>
-        </w:rPr>
-      </w:pPr>
-      <w:r>
-        <w:rPr>
-          <w:b/>
-          <w:bCs/>
-        </w:rPr>
-        <w:br w:type="page"/>
-      </w:r>
-    </w:p>
-    <w:p>
-      <w:pPr>
-        <w:rPr>
-          <w:b/>
-          <w:bCs/>
-        </w:rPr>
-      </w:pPr>
-      <w:r>
-        <w:rPr>
-          <w:b/>
-          <w:bCs/>
+      <w:proofErr w:type="spellEnd"/>
+      <w:r>
+        <w:t xml:space="preserve"> (la memoria gestionada por el recolector de basura de Java) era complicado y poco seguro, generalmente usando la clase </w:t>
+      </w:r>
+      <w:proofErr w:type="spellStart"/>
+      <w:r>
+        <w:t>Unsafe</w:t>
+      </w:r>
+      <w:proofErr w:type="spellEnd"/>
+      <w:r>
+        <w:t>. Ahora, Java introduce una API experimental para acceder a memoria externa de manera eficiente y segura.</w:t>
+      </w:r>
+    </w:p>
+    <w:p>
+      <w:pPr>
+        <w:jc w:val="both"/>
+      </w:pPr>
+    </w:p>
+    <w:p>
+      <w:pPr>
+        <w:jc w:val="both"/>
+        <w:rPr>
+          <w:rFonts w:ascii="Segoe UI Emoji" w:hAnsi="Segoe UI Emoji" w:cs="Segoe UI Emoji"/>
+          <w:b/>
+          <w:bCs/>
+        </w:rPr>
+      </w:pPr>
+      <w:r>
+        <w:rPr>
+          <w:rFonts w:ascii="Segoe UI Emoji" w:hAnsi="Segoe UI Emoji" w:cs="Segoe UI Emoji"/>
+          <w:b/>
+          <w:bCs/>
+        </w:rPr>
+        <w:t>🔹 ¿Qué soluciona?</w:t>
+      </w:r>
+    </w:p>
+    <w:p>
+      <w:pPr>
+        <w:jc w:val="both"/>
+      </w:pPr>
+      <w:r>
+        <w:t xml:space="preserve">Facilita el acceso a memoria fuera del </w:t>
+      </w:r>
+      <w:proofErr w:type="spellStart"/>
+      <w:r>
+        <w:t>heap</w:t>
+      </w:r>
+      <w:proofErr w:type="spellEnd"/>
+      <w:r>
+        <w:t xml:space="preserve"> sin depender de </w:t>
+      </w:r>
+      <w:proofErr w:type="spellStart"/>
+      <w:r>
+        <w:t>Unsafe</w:t>
+      </w:r>
+      <w:proofErr w:type="spellEnd"/>
+      <w:r>
+        <w:t>, permitiendo mejorar el rendimiento en ciertas aplicaciones.</w:t>
+      </w:r>
+    </w:p>
+    <w:p>
+      <w:pPr>
+        <w:jc w:val="both"/>
+      </w:pPr>
+    </w:p>
+    <w:p>
+      <w:pPr>
+        <w:jc w:val="both"/>
+        <w:rPr>
+          <w:b/>
+          <w:bCs/>
+        </w:rPr>
+      </w:pPr>
+      <w:r>
+        <w:rPr>
+          <w:rFonts w:ascii="Segoe UI Emoji" w:hAnsi="Segoe UI Emoji" w:cs="Segoe UI Emoji"/>
+          <w:b/>
+          <w:bCs/>
+        </w:rPr>
+        <w:t>🔹</w:t>
+      </w:r>
+      <w:r>
+        <w:rPr>
+          <w:b/>
+          <w:bCs/>
+        </w:rPr>
+        <w:t xml:space="preserve"> Ejemplo de uso</w:t>
+      </w:r>
+    </w:p>
+    <w:p>
+      <w:pPr>
+        <w:jc w:val="both"/>
+        <w:rPr>
+          <w:sz w:val="26"/>
+          <w:szCs w:val="26"/>
+        </w:rPr>
+      </w:pPr>
+      <w:r>
+        <w:rPr>
+          <w:sz w:val="26"/>
+          <w:szCs w:val="26"/>
+        </w:rPr>
+        <w:t xml:space="preserve">Antes de Java 15 (con </w:t>
+      </w:r>
+      <w:proofErr w:type="spellStart"/>
+      <w:r>
+        <w:rPr>
+          <w:sz w:val="26"/>
+          <w:szCs w:val="26"/>
+        </w:rPr>
+        <w:t>Unsafe</w:t>
+      </w:r>
+      <w:proofErr w:type="spellEnd"/>
+      <w:r>
+        <w:rPr>
+          <w:sz w:val="26"/>
+          <w:szCs w:val="26"/>
+        </w:rPr>
+        <w:t>):</w:t>
+      </w:r>
+    </w:p>
+    <w:p>
+      <w:pPr>
+        <w:jc w:val="both"/>
+        <w:rPr>
+          <w:lang w:val="en-US"/>
+        </w:rPr>
+      </w:pPr>
+      <w:r>
+        <w:rPr>
+          <w:lang w:val="en-US"/>
+        </w:rPr>
+        <w:t xml:space="preserve">Unsafe </w:t>
+      </w:r>
+      <w:proofErr w:type="spellStart"/>
+      <w:r>
+        <w:rPr>
+          <w:lang w:val="en-US"/>
+        </w:rPr>
+        <w:t>unsafe</w:t>
+      </w:r>
+      <w:proofErr w:type="spellEnd"/>
+      <w:r>
+        <w:rPr>
+          <w:lang w:val="en-US"/>
+        </w:rPr>
+        <w:t xml:space="preserve"> = </w:t>
+      </w:r>
+      <w:proofErr w:type="spellStart"/>
+      <w:proofErr w:type="gramStart"/>
+      <w:r>
+        <w:rPr>
+          <w:lang w:val="en-US"/>
+        </w:rPr>
+        <w:t>getUnsafe</w:t>
+      </w:r>
+      <w:proofErr w:type="spellEnd"/>
+      <w:r>
+        <w:rPr>
+          <w:lang w:val="en-US"/>
+        </w:rPr>
+        <w:t>(</w:t>
+      </w:r>
+      <w:proofErr w:type="gramEnd"/>
+      <w:r>
+        <w:rPr>
+          <w:lang w:val="en-US"/>
+        </w:rPr>
+        <w:t>);</w:t>
+      </w:r>
+    </w:p>
+    <w:p>
+      <w:pPr>
+        <w:jc w:val="both"/>
+        <w:rPr>
+          <w:lang w:val="en-US"/>
+        </w:rPr>
+      </w:pPr>
+      <w:r>
+        <w:rPr>
+          <w:lang w:val="en-US"/>
+        </w:rPr>
+        <w:t xml:space="preserve">long address = </w:t>
+      </w:r>
+      <w:proofErr w:type="spellStart"/>
+      <w:proofErr w:type="gramStart"/>
+      <w:r>
+        <w:rPr>
+          <w:lang w:val="en-US"/>
+        </w:rPr>
+        <w:t>unsafe.allocateMemory</w:t>
+      </w:r>
+      <w:proofErr w:type="spellEnd"/>
+      <w:proofErr w:type="gramEnd"/>
+      <w:r>
+        <w:rPr>
+          <w:lang w:val="en-US"/>
+        </w:rPr>
+        <w:t>(100);</w:t>
+      </w:r>
+    </w:p>
+    <w:p>
+      <w:pPr>
+        <w:jc w:val="both"/>
+        <w:rPr>
+          <w:lang w:val="en-US"/>
+        </w:rPr>
+      </w:pPr>
+      <w:proofErr w:type="spellStart"/>
+      <w:proofErr w:type="gramStart"/>
+      <w:r>
+        <w:rPr>
+          <w:lang w:val="en-US"/>
+        </w:rPr>
+        <w:t>unsafe.putInt</w:t>
+      </w:r>
+      <w:proofErr w:type="spellEnd"/>
+      <w:proofErr w:type="gramEnd"/>
+      <w:r>
+        <w:rPr>
+          <w:lang w:val="en-US"/>
+        </w:rPr>
+        <w:t>(address, 42);</w:t>
+      </w:r>
+    </w:p>
+    <w:p>
+      <w:pPr>
+        <w:jc w:val="both"/>
+        <w:rPr>
+          <w:lang w:val="en-US"/>
+        </w:rPr>
+      </w:pPr>
+      <w:r>
+        <w:rPr>
+          <w:lang w:val="en-US"/>
+        </w:rPr>
+        <w:t xml:space="preserve">int value = </w:t>
+      </w:r>
+      <w:proofErr w:type="spellStart"/>
+      <w:proofErr w:type="gramStart"/>
+      <w:r>
+        <w:rPr>
+          <w:lang w:val="en-US"/>
+        </w:rPr>
+        <w:t>unsafe.getInt</w:t>
+      </w:r>
+      <w:proofErr w:type="spellEnd"/>
+      <w:proofErr w:type="gramEnd"/>
+      <w:r>
+        <w:rPr>
+          <w:lang w:val="en-US"/>
+        </w:rPr>
+        <w:t>(address);</w:t>
+      </w:r>
+    </w:p>
+    <w:p>
+      <w:pPr>
+        <w:jc w:val="both"/>
+      </w:pPr>
+      <w:proofErr w:type="spellStart"/>
+      <w:proofErr w:type="gramStart"/>
+      <w:r>
+        <w:t>unsafe.freeMemory</w:t>
+      </w:r>
+      <w:proofErr w:type="spellEnd"/>
+      <w:proofErr w:type="gramEnd"/>
+      <w:r>
+        <w:t>(</w:t>
+      </w:r>
+      <w:proofErr w:type="spellStart"/>
+      <w:r>
+        <w:t>address</w:t>
+      </w:r>
+      <w:proofErr w:type="spellEnd"/>
+      <w:r>
+        <w:t>);</w:t>
+      </w:r>
+    </w:p>
+    <w:p>
+      <w:pPr>
+        <w:jc w:val="both"/>
+      </w:pPr>
+    </w:p>
+    <w:p>
+      <w:pPr>
+        <w:jc w:val="both"/>
+        <w:rPr>
+          <w:sz w:val="26"/>
+          <w:szCs w:val="26"/>
+          <w:lang w:val="en-US"/>
+        </w:rPr>
+      </w:pPr>
+      <w:r>
+        <w:rPr>
+          <w:sz w:val="26"/>
+          <w:szCs w:val="26"/>
+          <w:lang w:val="en-US"/>
+        </w:rPr>
+        <w:t xml:space="preserve">Con Foreign-Memory Access API </w:t>
+      </w:r>
+      <w:proofErr w:type="spellStart"/>
+      <w:r>
+        <w:rPr>
+          <w:sz w:val="26"/>
+          <w:szCs w:val="26"/>
+          <w:lang w:val="en-US"/>
+        </w:rPr>
+        <w:t>en</w:t>
+      </w:r>
+      <w:proofErr w:type="spellEnd"/>
+      <w:r>
+        <w:rPr>
+          <w:sz w:val="26"/>
+          <w:szCs w:val="26"/>
+          <w:lang w:val="en-US"/>
+        </w:rPr>
+        <w:t xml:space="preserve"> Java 15:</w:t>
+      </w:r>
+    </w:p>
+    <w:p>
+      <w:pPr>
+        <w:jc w:val="both"/>
+        <w:rPr>
+          <w:lang w:val="en-US"/>
+        </w:rPr>
+      </w:pPr>
+      <w:r>
+        <w:rPr>
+          <w:lang w:val="en-US"/>
+        </w:rPr>
+        <w:t>try (</w:t>
+      </w:r>
+      <w:proofErr w:type="spellStart"/>
+      <w:r>
+        <w:rPr>
+          <w:lang w:val="en-US"/>
+        </w:rPr>
+        <w:t>MemorySegment</w:t>
+      </w:r>
+      <w:proofErr w:type="spellEnd"/>
+      <w:r>
+        <w:rPr>
+          <w:lang w:val="en-US"/>
+        </w:rPr>
+        <w:t xml:space="preserve"> segment = </w:t>
+      </w:r>
+      <w:proofErr w:type="spellStart"/>
+      <w:r>
+        <w:rPr>
+          <w:lang w:val="en-US"/>
+        </w:rPr>
+        <w:t>MemorySegment.allocateNative</w:t>
+      </w:r>
+      <w:proofErr w:type="spellEnd"/>
+      <w:r>
+        <w:rPr>
+          <w:lang w:val="en-US"/>
+        </w:rPr>
+        <w:t>(100)) {</w:t>
+      </w:r>
+    </w:p>
+    <w:p>
+      <w:pPr>
+        <w:jc w:val="both"/>
+        <w:rPr>
+          <w:lang w:val="en-US"/>
+        </w:rPr>
+      </w:pPr>
+      <w:r>
+        <w:rPr>
+          <w:lang w:val="en-US"/>
+        </w:rPr>
+        <w:t xml:space="preserve">    </w:t>
+      </w:r>
+      <w:proofErr w:type="spellStart"/>
+      <w:r>
+        <w:rPr>
+          <w:lang w:val="en-US"/>
+        </w:rPr>
+        <w:t>MemoryAccess.setIntAtOffset</w:t>
+      </w:r>
+      <w:proofErr w:type="spellEnd"/>
+      <w:r>
+        <w:rPr>
+          <w:lang w:val="en-US"/>
+        </w:rPr>
+        <w:t>(segment, 0, 42</w:t>
+      </w:r>
+      <w:proofErr w:type="gramStart"/>
+      <w:r>
+        <w:rPr>
+          <w:lang w:val="en-US"/>
+        </w:rPr>
+        <w:t>);</w:t>
+      </w:r>
+      <w:proofErr w:type="gramEnd"/>
+    </w:p>
+    <w:p>
+      <w:pPr>
+        <w:jc w:val="both"/>
+        <w:rPr>
+          <w:lang w:val="en-US"/>
+        </w:rPr>
+      </w:pPr>
+      <w:r>
+        <w:rPr>
+          <w:lang w:val="en-US"/>
+        </w:rPr>
+        <w:t xml:space="preserve">    int value = </w:t>
+      </w:r>
+      <w:proofErr w:type="spellStart"/>
+      <w:r>
+        <w:rPr>
+          <w:lang w:val="en-US"/>
+        </w:rPr>
+        <w:t>MemoryAccess.getIntAtOffset</w:t>
+      </w:r>
+      <w:proofErr w:type="spellEnd"/>
+      <w:r>
+        <w:rPr>
+          <w:lang w:val="en-US"/>
+        </w:rPr>
+        <w:t>(segment, 0</w:t>
+      </w:r>
+      <w:proofErr w:type="gramStart"/>
+      <w:r>
+        <w:rPr>
+          <w:lang w:val="en-US"/>
+        </w:rPr>
+        <w:t>);</w:t>
+      </w:r>
+      <w:proofErr w:type="gramEnd"/>
+    </w:p>
+    <w:p>
+      <w:pPr>
+        <w:jc w:val="both"/>
+      </w:pPr>
+      <w:r>
+        <w:t>}</w:t>
+      </w:r>
+    </w:p>
+    <w:p>
+      <w:pPr>
+        <w:jc w:val="both"/>
+      </w:pPr>
+    </w:p>
+    <w:p>
+      <w:pPr>
+        <w:jc w:val="both"/>
+        <w:rPr>
+          <w:b/>
+          <w:bCs/>
+        </w:rPr>
+      </w:pPr>
+      <w:r>
+        <w:rPr>
+          <w:rFonts w:ascii="Segoe UI Emoji" w:hAnsi="Segoe UI Emoji" w:cs="Segoe UI Emoji"/>
+          <w:b/>
+          <w:bCs/>
+        </w:rPr>
+        <w:t>🔹</w:t>
+      </w:r>
+      <w:r>
+        <w:rPr>
+          <w:b/>
+          <w:bCs/>
+        </w:rPr>
+        <w:t xml:space="preserve"> Ventajas</w:t>
+      </w:r>
+    </w:p>
+    <w:p>
+      <w:pPr>
+        <w:ind w:firstLine="708"/>
+        <w:jc w:val="both"/>
+      </w:pPr>
+      <w:r>
+        <w:t xml:space="preserve">- </w:t>
+      </w:r>
+      <w:r>
+        <w:t xml:space="preserve">Más seguro que </w:t>
+      </w:r>
+      <w:proofErr w:type="spellStart"/>
+      <w:r>
+        <w:t>Unsafe</w:t>
+      </w:r>
+      <w:proofErr w:type="spellEnd"/>
+      <w:r>
+        <w:t>.</w:t>
+      </w:r>
+    </w:p>
+    <w:p>
+      <w:pPr>
+        <w:ind w:firstLine="708"/>
+        <w:jc w:val="both"/>
+      </w:pPr>
+      <w:r>
+        <w:t xml:space="preserve">- </w:t>
+      </w:r>
+      <w:r>
+        <w:t>Mayor eficiencia en aplicaciones que manejan grandes volúmenes de datos en memoria.</w:t>
+      </w:r>
+    </w:p>
+    <w:p>
+      <w:pPr>
+        <w:jc w:val="both"/>
+      </w:pPr>
+    </w:p>
+    <w:p>
+      <w:pPr>
+        <w:jc w:val="both"/>
+        <w:rPr>
+          <w:b/>
+          <w:bCs/>
+        </w:rPr>
+      </w:pPr>
+      <w:r>
+        <w:rPr>
+          <w:rFonts w:ascii="Segoe UI Emoji" w:hAnsi="Segoe UI Emoji" w:cs="Segoe UI Emoji"/>
+          <w:b/>
+          <w:bCs/>
+        </w:rPr>
+        <w:t>🔹</w:t>
+      </w:r>
+      <w:r>
+        <w:rPr>
+          <w:b/>
+          <w:bCs/>
+        </w:rPr>
+        <w:t xml:space="preserve"> Uso típico</w:t>
+      </w:r>
+    </w:p>
+    <w:p>
+      <w:pPr>
+        <w:jc w:val="both"/>
+      </w:pPr>
+      <w:r>
+        <w:t xml:space="preserve"> Bases de datos en memoria.</w:t>
+      </w:r>
+    </w:p>
+    <w:p>
+      <w:pPr>
+        <w:jc w:val="both"/>
+      </w:pPr>
+      <w:r>
+        <w:t xml:space="preserve"> Interacción con hardware o sistemas nativos.</w:t>
+      </w:r>
+    </w:p>
+    <w:p>
+      <w:pPr>
+        <w:jc w:val="both"/>
+        <w:rPr>
+          <w:b/>
+          <w:bCs/>
+          <w:sz w:val="40"/>
+          <w:szCs w:val="40"/>
+        </w:rPr>
+      </w:pPr>
+      <w:r>
+        <w:rPr>
+          <w:b/>
+          <w:bCs/>
+          <w:sz w:val="40"/>
+          <w:szCs w:val="40"/>
         </w:rPr>
         <w:lastRenderedPageBreak/>
         <w:t>Conclusión</w:t>
       </w:r>
     </w:p>
     <w:p>
-      <w:r>
-        <w:t xml:space="preserve">Las versiones 13, 14 y 15 de Java han traído mejoras importantes en la sintaxis, optimización del código y nuevas características que hacen el lenguaje más moderno y eficiente. Destacan los </w:t>
+      <w:pPr>
+        <w:jc w:val="both"/>
+      </w:pPr>
+      <w:r>
+        <w:t xml:space="preserve">Después de ver las novedades de Java 13, 14 y 15, está claro que el lenguaje sigue evolucionando para hacer el código más limpio, seguro y eficiente. Con cosas como </w:t>
       </w:r>
       <w:r>
         <w:rPr>
@@ -1819,8 +3893,37 @@
         <w:t>Text Blocks</w:t>
       </w:r>
       <w:r>
-        <w:t xml:space="preserve">, los </w:t>
-      </w:r>
+        <w:t xml:space="preserve"> y </w:t>
+      </w:r>
+      <w:proofErr w:type="spellStart"/>
+      <w:r>
+        <w:rPr>
+          <w:b/>
+          <w:bCs/>
+        </w:rPr>
+        <w:t>Pattern</w:t>
+      </w:r>
+      <w:proofErr w:type="spellEnd"/>
+      <w:r>
+        <w:rPr>
+          <w:b/>
+          <w:bCs/>
+        </w:rPr>
+        <w:t xml:space="preserve"> </w:t>
+      </w:r>
+      <w:proofErr w:type="spellStart"/>
+      <w:r>
+        <w:rPr>
+          <w:b/>
+          <w:bCs/>
+        </w:rPr>
+        <w:t>Matching</w:t>
+      </w:r>
+      <w:proofErr w:type="spellEnd"/>
+      <w:r>
+        <w:t xml:space="preserve">, escribir en Java es mucho más cómodo, evitando código repetitivo y haciéndolo más legible. Otras mejoras, como los </w:t>
+      </w:r>
+      <w:proofErr w:type="spellStart"/>
       <w:r>
         <w:rPr>
           <w:b/>
@@ -1828,31 +3931,79 @@
         </w:rPr>
         <w:t>Records</w:t>
       </w:r>
-      <w:r>
-        <w:t xml:space="preserve">, el </w:t>
-      </w:r>
-      <w:r>
-        <w:rPr>
-          <w:b/>
-          <w:bCs/>
-        </w:rPr>
-        <w:t>Pattern Matching</w:t>
-      </w:r>
-      <w:r>
-        <w:t xml:space="preserve"> y las </w:t>
-      </w:r>
-      <w:r>
-        <w:rPr>
-          <w:b/>
-          <w:bCs/>
-        </w:rPr>
-        <w:t>Sealed Classes</w:t>
-      </w:r>
-      <w:r>
-        <w:t>, que ayudan a escribir código más limpio y seguro. Aunque algunas de estas novedades solo estarán disponibles en versiones recientes, merece la pena conocerlas para aprovechar las mejoras en el desarrollo de aplicaciones.</w:t>
-      </w:r>
-    </w:p>
-    <w:p/>
+      <w:proofErr w:type="spellEnd"/>
+      <w:r>
+        <w:t xml:space="preserve">, ahorran tiempo al definir clases de datos, mientras que las </w:t>
+      </w:r>
+      <w:proofErr w:type="spellStart"/>
+      <w:r>
+        <w:rPr>
+          <w:b/>
+          <w:bCs/>
+        </w:rPr>
+        <w:t>Sealed</w:t>
+      </w:r>
+      <w:proofErr w:type="spellEnd"/>
+      <w:r>
+        <w:rPr>
+          <w:b/>
+          <w:bCs/>
+        </w:rPr>
+        <w:t xml:space="preserve"> </w:t>
+      </w:r>
+      <w:proofErr w:type="spellStart"/>
+      <w:r>
+        <w:rPr>
+          <w:b/>
+          <w:bCs/>
+        </w:rPr>
+        <w:t>Classes</w:t>
+      </w:r>
+      <w:proofErr w:type="spellEnd"/>
+      <w:r>
+        <w:t xml:space="preserve"> y la </w:t>
+      </w:r>
+      <w:proofErr w:type="spellStart"/>
+      <w:r>
+        <w:rPr>
+          <w:b/>
+          <w:bCs/>
+        </w:rPr>
+        <w:t>Foreign-Memory</w:t>
+      </w:r>
+      <w:proofErr w:type="spellEnd"/>
+      <w:r>
+        <w:rPr>
+          <w:b/>
+          <w:bCs/>
+        </w:rPr>
+        <w:t xml:space="preserve"> Access API</w:t>
+      </w:r>
+      <w:r>
+        <w:t xml:space="preserve"> abren nuevas posibilidades en cuanto a control y rendimiento.</w:t>
+      </w:r>
+    </w:p>
+    <w:p>
+      <w:pPr>
+        <w:jc w:val="both"/>
+      </w:pPr>
+      <w:r>
+        <w:t>Estas actualizaciones no solo facilitan el desarrollo, sino que también mejoran la depuración y el rendimiento de las aplicaciones. Aunque algunas de estas funciones todavía son experimentales, merece la pena conocerlas y empezar a usarlas en proyectos para aprovechar sus ventajas.</w:t>
+      </w:r>
+    </w:p>
+    <w:p>
+      <w:pPr>
+        <w:jc w:val="both"/>
+      </w:pPr>
+      <w:r>
+        <w:t>Java sigue mejorando, y estar al día con sus cambios es clave para desarrollar mejor y más rápido.</w:t>
+      </w:r>
+    </w:p>
+    <w:p>
+      <w:pPr>
+        <w:jc w:val="both"/>
+      </w:pPr>
+    </w:p>
     <w:sectPr>
       <w:pgSz w:w="11906" w:h="16838"/>
       <w:pgMar w:top="1417" w:right="1701" w:bottom="1417" w:left="1701" w:header="708" w:footer="708" w:gutter="0"/>
@@ -2730,7 +4881,7 @@
   <w:abstractNum w:abstractNumId="6" w15:restartNumberingAfterBreak="0">
     <w:nsid w:val="47CE6363"/>
     <w:multiLevelType w:val="multilevel"/>
-    <w:tmpl w:val="2A76743A"/>
+    <w:tmpl w:val="478C575C"/>
     <w:lvl w:ilvl="0">
       <w:start w:val="1"/>
       <w:numFmt w:val="bullet"/>
@@ -2747,20 +4898,16 @@
         <w:sz w:val="20"/>
       </w:rPr>
     </w:lvl>
-    <w:lvl w:ilvl="1" w:tentative="1">
-      <w:start w:val="1"/>
-      <w:numFmt w:val="bullet"/>
-      <w:lvlText w:val="o"/>
-      <w:lvlJc w:val="left"/>
-      <w:pPr>
-        <w:tabs>
-          <w:tab w:val="num" w:pos="1440"/>
-        </w:tabs>
+    <w:lvl w:ilvl="1">
+      <w:start w:val="7"/>
+      <w:numFmt w:val="bullet"/>
+      <w:lvlText w:val="-"/>
+      <w:lvlJc w:val="left"/>
+      <w:pPr>
         <w:ind w:left="1440" w:hanging="360"/>
       </w:pPr>
       <w:rPr>
-        <w:rFonts w:ascii="Courier New" w:hAnsi="Courier New" w:hint="default"/>
-        <w:sz w:val="20"/>
+        <w:rFonts w:ascii="Aptos" w:eastAsiaTheme="minorHAnsi" w:hAnsi="Aptos" w:cstheme="minorBidi" w:hint="default"/>
       </w:rPr>
     </w:lvl>
     <w:lvl w:ilvl="2" w:tentative="1">
